--- a/Laboratorios/Laboratorio6/POOB-L06-2025-01.docx
+++ b/Laboratorios/Laboratorio6/POOB-L06-2025-01.docx
@@ -1295,9 +1295,10 @@
       <w:r>
         <w:rPr>
           <w:b/>
+          <w:noProof/>
         </w:rPr>
         <w:drawing>
-          <wp:anchor distT="0" distB="0" distL="114300" distR="114300" simplePos="0" relativeHeight="251659264" behindDoc="0" locked="0" layoutInCell="1" allowOverlap="1" wp14:anchorId="5314F215" wp14:editId="3B19B31A">
+          <wp:anchor distT="0" distB="0" distL="114300" distR="114300" simplePos="0" relativeHeight="251659264" behindDoc="0" locked="0" layoutInCell="1" allowOverlap="1" wp14:anchorId="5314F215" wp14:editId="1EE49127">
             <wp:simplePos x="0" y="0"/>
             <wp:positionH relativeFrom="column">
               <wp:posOffset>450326</wp:posOffset>
@@ -1556,6 +1557,9 @@
         <w:jc w:val="both"/>
       </w:pPr>
       <w:r>
+        <w:rPr>
+          <w:noProof/>
+        </w:rPr>
         <w:drawing>
           <wp:inline distT="0" distB="0" distL="0" distR="0" wp14:anchorId="39507576" wp14:editId="785AE552">
             <wp:extent cx="1643321" cy="1851212"/>
@@ -1752,8 +1756,11 @@
         <w:jc w:val="both"/>
       </w:pPr>
       <w:r>
+        <w:rPr>
+          <w:noProof/>
+        </w:rPr>
         <w:drawing>
-          <wp:anchor distT="0" distB="0" distL="114300" distR="114300" simplePos="0" relativeHeight="251660288" behindDoc="0" locked="0" layoutInCell="1" allowOverlap="1" wp14:anchorId="3D4ED0B0" wp14:editId="7C3D0F99">
+          <wp:anchor distT="0" distB="0" distL="114300" distR="114300" simplePos="0" relativeHeight="251660288" behindDoc="0" locked="0" layoutInCell="1" allowOverlap="1" wp14:anchorId="3D4ED0B0" wp14:editId="444825F2">
             <wp:simplePos x="0" y="0"/>
             <wp:positionH relativeFrom="column">
               <wp:posOffset>306742</wp:posOffset>
@@ -1809,8 +1816,11 @@
         </w:drawing>
       </w:r>
       <w:r>
+        <w:rPr>
+          <w:noProof/>
+        </w:rPr>
         <w:drawing>
-          <wp:anchor distT="0" distB="0" distL="114300" distR="114300" simplePos="0" relativeHeight="251661312" behindDoc="0" locked="0" layoutInCell="1" allowOverlap="1" wp14:anchorId="5401E87A" wp14:editId="659ABC77">
+          <wp:anchor distT="0" distB="0" distL="114300" distR="114300" simplePos="0" relativeHeight="251661312" behindDoc="0" locked="0" layoutInCell="1" allowOverlap="1" wp14:anchorId="5401E87A" wp14:editId="2947D877">
             <wp:simplePos x="0" y="0"/>
             <wp:positionH relativeFrom="margin">
               <wp:align>center</wp:align>
@@ -1866,8 +1876,11 @@
         </w:drawing>
       </w:r>
       <w:r>
+        <w:rPr>
+          <w:noProof/>
+        </w:rPr>
         <w:drawing>
-          <wp:anchor distT="0" distB="0" distL="114300" distR="114300" simplePos="0" relativeHeight="251662336" behindDoc="0" locked="0" layoutInCell="1" allowOverlap="1" wp14:anchorId="288FF996" wp14:editId="00CD78AA">
+          <wp:anchor distT="0" distB="0" distL="114300" distR="114300" simplePos="0" relativeHeight="251662336" behindDoc="0" locked="0" layoutInCell="1" allowOverlap="1" wp14:anchorId="288FF996" wp14:editId="36FD2A2D">
             <wp:simplePos x="0" y="0"/>
             <wp:positionH relativeFrom="column">
               <wp:posOffset>4416425</wp:posOffset>
@@ -2067,6 +2080,19 @@
     </w:p>
     <w:p>
       <w:pPr>
+        <w:pStyle w:val="Prrafodelista"/>
+        <w:numPr>
+          <w:ilvl w:val="0"/>
+          <w:numId w:val="13"/>
+        </w:numPr>
+        <w:spacing w:after="48" w:line="318" w:lineRule="auto"/>
+      </w:pPr>
+      <w:r>
+        <w:t>En el editor de elección del lector.</w:t>
+      </w:r>
+    </w:p>
+    <w:p>
+      <w:pPr>
         <w:numPr>
           <w:ilvl w:val="0"/>
           <w:numId w:val="4"/>
@@ -2099,10 +2125,31 @@
     </w:p>
     <w:p>
       <w:pPr>
+        <w:pStyle w:val="Prrafodelista"/>
+        <w:numPr>
+          <w:ilvl w:val="0"/>
+          <w:numId w:val="13"/>
+        </w:numPr>
+        <w:spacing w:after="48" w:line="318" w:lineRule="auto"/>
+      </w:pPr>
+      <w:r>
+        <w:t>En el editor de elección del lector.</w:t>
+      </w:r>
+    </w:p>
+    <w:p>
+      <w:pPr>
+        <w:pStyle w:val="Prrafodelista"/>
+        <w:spacing w:after="200" w:line="318" w:lineRule="auto"/>
+        <w:ind w:left="1425" w:firstLine="0"/>
+      </w:pPr>
+    </w:p>
+    <w:p>
+      <w:pPr>
         <w:pStyle w:val="Ttulo1"/>
         <w:ind w:left="-5"/>
       </w:pPr>
       <w:r>
+        <w:lastRenderedPageBreak/>
         <w:t xml:space="preserve">Implementando salvar y abrir </w:t>
       </w:r>
       <w:r>
@@ -2174,7 +2221,6 @@
         <w:ind w:hanging="360"/>
       </w:pPr>
       <w:r>
-        <w:lastRenderedPageBreak/>
         <w:t xml:space="preserve">Copien las versiones actuales de </w:t>
       </w:r>
       <w:r>
@@ -2215,6 +2261,19 @@
           <w:color w:val="0000FF"/>
         </w:rPr>
         <w:t>save00</w:t>
+      </w:r>
+    </w:p>
+    <w:p>
+      <w:pPr>
+        <w:pStyle w:val="Prrafodelista"/>
+        <w:numPr>
+          <w:ilvl w:val="0"/>
+          <w:numId w:val="13"/>
+        </w:numPr>
+        <w:spacing w:after="48" w:line="318" w:lineRule="auto"/>
+      </w:pPr>
+      <w:r>
+        <w:t>En el editor de elección del lector.</w:t>
       </w:r>
     </w:p>
     <w:p>
@@ -2254,6 +2313,19 @@
     </w:p>
     <w:p>
       <w:pPr>
+        <w:pStyle w:val="Prrafodelista"/>
+        <w:numPr>
+          <w:ilvl w:val="0"/>
+          <w:numId w:val="13"/>
+        </w:numPr>
+        <w:spacing w:after="48" w:line="318" w:lineRule="auto"/>
+      </w:pPr>
+      <w:r>
+        <w:t>En el editor de elección del lector.</w:t>
+      </w:r>
+    </w:p>
+    <w:p>
+      <w:pPr>
         <w:numPr>
           <w:ilvl w:val="0"/>
           <w:numId w:val="5"/>
@@ -2277,6 +2349,62 @@
     </w:p>
     <w:p>
       <w:pPr>
+        <w:spacing w:after="85" w:line="314" w:lineRule="auto"/>
+        <w:ind w:left="705" w:firstLine="0"/>
+      </w:pPr>
+      <w:r>
+        <w:drawing>
+          <wp:inline distT="0" distB="0" distL="0" distR="0" wp14:anchorId="74C6A5AA" wp14:editId="03CE5AA1">
+            <wp:extent cx="5715798" cy="362001"/>
+            <wp:effectExtent l="0" t="0" r="0" b="0"/>
+            <wp:docPr id="2134846309" name="Imagen 1"/>
+            <wp:cNvGraphicFramePr>
+              <a:graphicFrameLocks xmlns:a="http://schemas.openxmlformats.org/drawingml/2006/main" noChangeAspect="1"/>
+            </wp:cNvGraphicFramePr>
+            <a:graphic xmlns:a="http://schemas.openxmlformats.org/drawingml/2006/main">
+              <a:graphicData uri="http://schemas.openxmlformats.org/drawingml/2006/picture">
+                <pic:pic xmlns:pic="http://schemas.openxmlformats.org/drawingml/2006/picture">
+                  <pic:nvPicPr>
+                    <pic:cNvPr id="2134846309" name=""/>
+                    <pic:cNvPicPr/>
+                  </pic:nvPicPr>
+                  <pic:blipFill>
+                    <a:blip r:embed="rId20"/>
+                    <a:stretch>
+                      <a:fillRect/>
+                    </a:stretch>
+                  </pic:blipFill>
+                  <pic:spPr>
+                    <a:xfrm>
+                      <a:off x="0" y="0"/>
+                      <a:ext cx="5715798" cy="362001"/>
+                    </a:xfrm>
+                    <a:prstGeom prst="rect">
+                      <a:avLst/>
+                    </a:prstGeom>
+                  </pic:spPr>
+                </pic:pic>
+              </a:graphicData>
+            </a:graphic>
+          </wp:inline>
+        </w:drawing>
+      </w:r>
+    </w:p>
+    <w:p>
+      <w:pPr>
+        <w:pStyle w:val="Prrafodelista"/>
+        <w:numPr>
+          <w:ilvl w:val="0"/>
+          <w:numId w:val="13"/>
+        </w:numPr>
+        <w:spacing w:after="85" w:line="314" w:lineRule="auto"/>
+      </w:pPr>
+      <w:r>
+        <w:t>Ocupa un total de 2kb.</w:t>
+      </w:r>
+    </w:p>
+    <w:p>
+      <w:pPr>
         <w:numPr>
           <w:ilvl w:val="0"/>
           <w:numId w:val="5"/>
@@ -2910,7 +3038,6 @@
         <w:ind w:hanging="360"/>
       </w:pPr>
       <w:r>
-        <w:lastRenderedPageBreak/>
         <w:t xml:space="preserve">Perfeccionen el manejo de excepciones  de los métodos </w:t>
       </w:r>
       <w:r>
@@ -3077,6 +3204,7 @@
         <w:ind w:hanging="360"/>
       </w:pPr>
       <w:r>
+        <w:lastRenderedPageBreak/>
         <w:t xml:space="preserve">Realicen una prueba de aceptación para validar uno de los nuevos mensajes diseñados, ejecútenla y capturen la pantalla final. </w:t>
       </w:r>
       <w:r>
@@ -3736,6 +3864,119 @@
     </w:lvl>
   </w:abstractNum>
   <w:abstractNum w:abstractNumId="1" w15:restartNumberingAfterBreak="0">
+    <w:nsid w:val="097E55F7"/>
+    <w:multiLevelType w:val="hybridMultilevel"/>
+    <w:tmpl w:val="B3F42646"/>
+    <w:lvl w:ilvl="0" w:tplc="240A0001">
+      <w:start w:val="1"/>
+      <w:numFmt w:val="bullet"/>
+      <w:lvlText w:val=""/>
+      <w:lvlJc w:val="left"/>
+      <w:pPr>
+        <w:ind w:left="1425" w:hanging="360"/>
+      </w:pPr>
+      <w:rPr>
+        <w:rFonts w:ascii="Symbol" w:hAnsi="Symbol" w:hint="default"/>
+      </w:rPr>
+    </w:lvl>
+    <w:lvl w:ilvl="1" w:tplc="240A0003" w:tentative="1">
+      <w:start w:val="1"/>
+      <w:numFmt w:val="bullet"/>
+      <w:lvlText w:val="o"/>
+      <w:lvlJc w:val="left"/>
+      <w:pPr>
+        <w:ind w:left="2145" w:hanging="360"/>
+      </w:pPr>
+      <w:rPr>
+        <w:rFonts w:ascii="Courier New" w:hAnsi="Courier New" w:cs="Courier New" w:hint="default"/>
+      </w:rPr>
+    </w:lvl>
+    <w:lvl w:ilvl="2" w:tplc="240A0005" w:tentative="1">
+      <w:start w:val="1"/>
+      <w:numFmt w:val="bullet"/>
+      <w:lvlText w:val=""/>
+      <w:lvlJc w:val="left"/>
+      <w:pPr>
+        <w:ind w:left="2865" w:hanging="360"/>
+      </w:pPr>
+      <w:rPr>
+        <w:rFonts w:ascii="Wingdings" w:hAnsi="Wingdings" w:hint="default"/>
+      </w:rPr>
+    </w:lvl>
+    <w:lvl w:ilvl="3" w:tplc="240A0001" w:tentative="1">
+      <w:start w:val="1"/>
+      <w:numFmt w:val="bullet"/>
+      <w:lvlText w:val=""/>
+      <w:lvlJc w:val="left"/>
+      <w:pPr>
+        <w:ind w:left="3585" w:hanging="360"/>
+      </w:pPr>
+      <w:rPr>
+        <w:rFonts w:ascii="Symbol" w:hAnsi="Symbol" w:hint="default"/>
+      </w:rPr>
+    </w:lvl>
+    <w:lvl w:ilvl="4" w:tplc="240A0003" w:tentative="1">
+      <w:start w:val="1"/>
+      <w:numFmt w:val="bullet"/>
+      <w:lvlText w:val="o"/>
+      <w:lvlJc w:val="left"/>
+      <w:pPr>
+        <w:ind w:left="4305" w:hanging="360"/>
+      </w:pPr>
+      <w:rPr>
+        <w:rFonts w:ascii="Courier New" w:hAnsi="Courier New" w:cs="Courier New" w:hint="default"/>
+      </w:rPr>
+    </w:lvl>
+    <w:lvl w:ilvl="5" w:tplc="240A0005" w:tentative="1">
+      <w:start w:val="1"/>
+      <w:numFmt w:val="bullet"/>
+      <w:lvlText w:val=""/>
+      <w:lvlJc w:val="left"/>
+      <w:pPr>
+        <w:ind w:left="5025" w:hanging="360"/>
+      </w:pPr>
+      <w:rPr>
+        <w:rFonts w:ascii="Wingdings" w:hAnsi="Wingdings" w:hint="default"/>
+      </w:rPr>
+    </w:lvl>
+    <w:lvl w:ilvl="6" w:tplc="240A0001" w:tentative="1">
+      <w:start w:val="1"/>
+      <w:numFmt w:val="bullet"/>
+      <w:lvlText w:val=""/>
+      <w:lvlJc w:val="left"/>
+      <w:pPr>
+        <w:ind w:left="5745" w:hanging="360"/>
+      </w:pPr>
+      <w:rPr>
+        <w:rFonts w:ascii="Symbol" w:hAnsi="Symbol" w:hint="default"/>
+      </w:rPr>
+    </w:lvl>
+    <w:lvl w:ilvl="7" w:tplc="240A0003" w:tentative="1">
+      <w:start w:val="1"/>
+      <w:numFmt w:val="bullet"/>
+      <w:lvlText w:val="o"/>
+      <w:lvlJc w:val="left"/>
+      <w:pPr>
+        <w:ind w:left="6465" w:hanging="360"/>
+      </w:pPr>
+      <w:rPr>
+        <w:rFonts w:ascii="Courier New" w:hAnsi="Courier New" w:cs="Courier New" w:hint="default"/>
+      </w:rPr>
+    </w:lvl>
+    <w:lvl w:ilvl="8" w:tplc="240A0005" w:tentative="1">
+      <w:start w:val="1"/>
+      <w:numFmt w:val="bullet"/>
+      <w:lvlText w:val=""/>
+      <w:lvlJc w:val="left"/>
+      <w:pPr>
+        <w:ind w:left="7185" w:hanging="360"/>
+      </w:pPr>
+      <w:rPr>
+        <w:rFonts w:ascii="Wingdings" w:hAnsi="Wingdings" w:hint="default"/>
+      </w:rPr>
+    </w:lvl>
+  </w:abstractNum>
+  <w:abstractNum w:abstractNumId="2" w15:restartNumberingAfterBreak="0">
     <w:nsid w:val="14A07F74"/>
     <w:multiLevelType w:val="hybridMultilevel"/>
     <w:tmpl w:val="A8F423B2"/>
@@ -3947,7 +4188,7 @@
       </w:rPr>
     </w:lvl>
   </w:abstractNum>
-  <w:abstractNum w:abstractNumId="2" w15:restartNumberingAfterBreak="0">
+  <w:abstractNum w:abstractNumId="3" w15:restartNumberingAfterBreak="0">
     <w:nsid w:val="188D1112"/>
     <w:multiLevelType w:val="hybridMultilevel"/>
     <w:tmpl w:val="2F3A0EDA"/>
@@ -4159,7 +4400,7 @@
       </w:rPr>
     </w:lvl>
   </w:abstractNum>
-  <w:abstractNum w:abstractNumId="3" w15:restartNumberingAfterBreak="0">
+  <w:abstractNum w:abstractNumId="4" w15:restartNumberingAfterBreak="0">
     <w:nsid w:val="2968243A"/>
     <w:multiLevelType w:val="hybridMultilevel"/>
     <w:tmpl w:val="DAAC9630"/>
@@ -4371,7 +4612,7 @@
       </w:rPr>
     </w:lvl>
   </w:abstractNum>
-  <w:abstractNum w:abstractNumId="4" w15:restartNumberingAfterBreak="0">
+  <w:abstractNum w:abstractNumId="5" w15:restartNumberingAfterBreak="0">
     <w:nsid w:val="339A61BD"/>
     <w:multiLevelType w:val="hybridMultilevel"/>
     <w:tmpl w:val="D78CC7DA"/>
@@ -4592,7 +4833,7 @@
       </w:rPr>
     </w:lvl>
   </w:abstractNum>
-  <w:abstractNum w:abstractNumId="5" w15:restartNumberingAfterBreak="0">
+  <w:abstractNum w:abstractNumId="6" w15:restartNumberingAfterBreak="0">
     <w:nsid w:val="3782257B"/>
     <w:multiLevelType w:val="hybridMultilevel"/>
     <w:tmpl w:val="49441C22"/>
@@ -4804,7 +5045,7 @@
       </w:rPr>
     </w:lvl>
   </w:abstractNum>
-  <w:abstractNum w:abstractNumId="6" w15:restartNumberingAfterBreak="0">
+  <w:abstractNum w:abstractNumId="7" w15:restartNumberingAfterBreak="0">
     <w:nsid w:val="3E5A5236"/>
     <w:multiLevelType w:val="hybridMultilevel"/>
     <w:tmpl w:val="575E1974"/>
@@ -5016,7 +5257,7 @@
       </w:rPr>
     </w:lvl>
   </w:abstractNum>
-  <w:abstractNum w:abstractNumId="7" w15:restartNumberingAfterBreak="0">
+  <w:abstractNum w:abstractNumId="8" w15:restartNumberingAfterBreak="0">
     <w:nsid w:val="482C7AD8"/>
     <w:multiLevelType w:val="hybridMultilevel"/>
     <w:tmpl w:val="FF249D64"/>
@@ -5228,7 +5469,7 @@
       </w:rPr>
     </w:lvl>
   </w:abstractNum>
-  <w:abstractNum w:abstractNumId="8" w15:restartNumberingAfterBreak="0">
+  <w:abstractNum w:abstractNumId="9" w15:restartNumberingAfterBreak="0">
     <w:nsid w:val="5FC60629"/>
     <w:multiLevelType w:val="hybridMultilevel"/>
     <w:tmpl w:val="F5403692"/>
@@ -5440,7 +5681,7 @@
       </w:rPr>
     </w:lvl>
   </w:abstractNum>
-  <w:abstractNum w:abstractNumId="9" w15:restartNumberingAfterBreak="0">
+  <w:abstractNum w:abstractNumId="10" w15:restartNumberingAfterBreak="0">
     <w:nsid w:val="6DAB059E"/>
     <w:multiLevelType w:val="hybridMultilevel"/>
     <w:tmpl w:val="4524CD10"/>
@@ -5652,7 +5893,7 @@
       </w:rPr>
     </w:lvl>
   </w:abstractNum>
-  <w:abstractNum w:abstractNumId="10" w15:restartNumberingAfterBreak="0">
+  <w:abstractNum w:abstractNumId="11" w15:restartNumberingAfterBreak="0">
     <w:nsid w:val="778B6546"/>
     <w:multiLevelType w:val="hybridMultilevel"/>
     <w:tmpl w:val="196EF514"/>
@@ -5864,7 +6105,7 @@
       </w:rPr>
     </w:lvl>
   </w:abstractNum>
-  <w:abstractNum w:abstractNumId="11" w15:restartNumberingAfterBreak="0">
+  <w:abstractNum w:abstractNumId="12" w15:restartNumberingAfterBreak="0">
     <w:nsid w:val="7BE41A39"/>
     <w:multiLevelType w:val="hybridMultilevel"/>
     <w:tmpl w:val="868AC358"/>
@@ -6077,40 +6318,43 @@
     </w:lvl>
   </w:abstractNum>
   <w:num w:numId="1" w16cid:durableId="961767735">
-    <w:abstractNumId w:val="4"/>
+    <w:abstractNumId w:val="5"/>
   </w:num>
   <w:num w:numId="2" w16cid:durableId="1501506891">
-    <w:abstractNumId w:val="1"/>
+    <w:abstractNumId w:val="2"/>
   </w:num>
   <w:num w:numId="3" w16cid:durableId="526871543">
-    <w:abstractNumId w:val="9"/>
+    <w:abstractNumId w:val="10"/>
   </w:num>
   <w:num w:numId="4" w16cid:durableId="399988990">
-    <w:abstractNumId w:val="7"/>
+    <w:abstractNumId w:val="8"/>
   </w:num>
   <w:num w:numId="5" w16cid:durableId="638267001">
-    <w:abstractNumId w:val="5"/>
+    <w:abstractNumId w:val="6"/>
   </w:num>
   <w:num w:numId="6" w16cid:durableId="1928613602">
-    <w:abstractNumId w:val="8"/>
+    <w:abstractNumId w:val="9"/>
   </w:num>
   <w:num w:numId="7" w16cid:durableId="1502042326">
     <w:abstractNumId w:val="0"/>
   </w:num>
   <w:num w:numId="8" w16cid:durableId="2028094463">
+    <w:abstractNumId w:val="12"/>
+  </w:num>
+  <w:num w:numId="9" w16cid:durableId="2131898055">
+    <w:abstractNumId w:val="3"/>
+  </w:num>
+  <w:num w:numId="10" w16cid:durableId="1416589563">
     <w:abstractNumId w:val="11"/>
   </w:num>
-  <w:num w:numId="9" w16cid:durableId="2131898055">
-    <w:abstractNumId w:val="2"/>
-  </w:num>
-  <w:num w:numId="10" w16cid:durableId="1416589563">
-    <w:abstractNumId w:val="10"/>
-  </w:num>
   <w:num w:numId="11" w16cid:durableId="1909685592">
-    <w:abstractNumId w:val="3"/>
+    <w:abstractNumId w:val="4"/>
   </w:num>
   <w:num w:numId="12" w16cid:durableId="537549960">
-    <w:abstractNumId w:val="6"/>
+    <w:abstractNumId w:val="7"/>
+  </w:num>
+  <w:num w:numId="13" w16cid:durableId="1809544740">
+    <w:abstractNumId w:val="1"/>
   </w:num>
 </w:numbering>
 </file>
@@ -6613,6 +6857,17 @@
       <w:sz w:val="20"/>
     </w:rPr>
   </w:style>
+  <w:style w:type="paragraph" w:styleId="Prrafodelista">
+    <w:name w:val="List Paragraph"/>
+    <w:basedOn w:val="Normal"/>
+    <w:uiPriority w:val="34"/>
+    <w:qFormat/>
+    <w:rsid w:val="00A21ABD"/>
+    <w:pPr>
+      <w:ind w:left="720"/>
+      <w:contextualSpacing/>
+    </w:pPr>
+  </w:style>
 </w:styles>
 </file>
 

--- a/Laboratorios/Laboratorio6/POOB-L06-2025-01.docx
+++ b/Laboratorios/Laboratorio6/POOB-L06-2025-01.docx
@@ -56,7 +56,7 @@
     </w:p>
     <w:p>
       <w:pPr>
-        <w:pStyle w:val="Ttulo1"/>
+        <w:pStyle w:val="Heading1"/>
         <w:ind w:left="-5"/>
       </w:pPr>
       <w:r>
@@ -106,13 +106,20 @@
           <w:numId w:val="1"/>
         </w:numPr>
         <w:ind w:hanging="360"/>
-      </w:pPr>
-      <w:r>
+        <w:rPr>
+          <w:lang w:val="en-US"/>
+        </w:rPr>
+      </w:pPr>
+      <w:r>
+        <w:rPr>
+          <w:lang w:val="en-US"/>
+        </w:rPr>
         <w:t>Experimentar las prácticas XP :</w:t>
       </w:r>
       <w:r>
         <w:rPr>
           <w:sz w:val="14"/>
+          <w:lang w:val="en-US"/>
         </w:rPr>
         <w:t xml:space="preserve"> </w:t>
       </w:r>
@@ -120,62 +127,16 @@
         <w:rPr>
           <w:rFonts w:ascii="Calibri" w:eastAsia="Calibri" w:hAnsi="Calibri" w:cs="Calibri"/>
           <w:sz w:val="14"/>
-        </w:rPr>
-        <w:t xml:space="preserve">   </w:t>
-      </w:r>
-      <w:proofErr w:type="spellStart"/>
-      <w:r>
-        <w:rPr>
-          <w:rFonts w:ascii="Calibri" w:eastAsia="Calibri" w:hAnsi="Calibri" w:cs="Calibri"/>
-          <w:sz w:val="14"/>
-        </w:rPr>
-        <w:t>Only</w:t>
-      </w:r>
-      <w:proofErr w:type="spellEnd"/>
-      <w:r>
-        <w:rPr>
-          <w:rFonts w:ascii="Calibri" w:eastAsia="Calibri" w:hAnsi="Calibri" w:cs="Calibri"/>
-          <w:sz w:val="14"/>
-        </w:rPr>
-        <w:t xml:space="preserve"> </w:t>
-      </w:r>
-      <w:proofErr w:type="spellStart"/>
-      <w:r>
-        <w:rPr>
-          <w:rFonts w:ascii="Calibri" w:eastAsia="Calibri" w:hAnsi="Calibri" w:cs="Calibri"/>
-          <w:sz w:val="14"/>
-        </w:rPr>
-        <w:t>one</w:t>
-      </w:r>
-      <w:proofErr w:type="spellEnd"/>
-      <w:r>
-        <w:rPr>
-          <w:rFonts w:ascii="Calibri" w:eastAsia="Calibri" w:hAnsi="Calibri" w:cs="Calibri"/>
-          <w:sz w:val="14"/>
-        </w:rPr>
-        <w:t xml:space="preserve"> </w:t>
-      </w:r>
-      <w:proofErr w:type="spellStart"/>
-      <w:r>
-        <w:rPr>
-          <w:rFonts w:ascii="Calibri" w:eastAsia="Calibri" w:hAnsi="Calibri" w:cs="Calibri"/>
-          <w:sz w:val="14"/>
-        </w:rPr>
-        <w:t>pair</w:t>
-      </w:r>
-      <w:proofErr w:type="spellEnd"/>
-      <w:r>
-        <w:rPr>
-          <w:rFonts w:ascii="Calibri" w:eastAsia="Calibri" w:hAnsi="Calibri" w:cs="Calibri"/>
-          <w:sz w:val="14"/>
-        </w:rPr>
-        <w:t xml:space="preserve"> </w:t>
+          <w:lang w:val="en-US"/>
+        </w:rPr>
+        <w:t xml:space="preserve">   Only one pair </w:t>
       </w:r>
       <w:hyperlink r:id="rId5">
         <w:r>
           <w:rPr>
             <w:rFonts w:ascii="Calibri" w:eastAsia="Calibri" w:hAnsi="Calibri" w:cs="Calibri"/>
             <w:sz w:val="14"/>
+            <w:lang w:val="en-US"/>
           </w:rPr>
           <w:t xml:space="preserve"> </w:t>
         </w:r>
@@ -185,6 +146,7 @@
           <w:rPr>
             <w:rFonts w:ascii="Calibri" w:eastAsia="Calibri" w:hAnsi="Calibri" w:cs="Calibri"/>
             <w:sz w:val="14"/>
+            <w:lang w:val="en-US"/>
           </w:rPr>
           <w:t xml:space="preserve"> </w:t>
         </w:r>
@@ -196,50 +158,21 @@
             <w:color w:val="000080"/>
             <w:sz w:val="14"/>
             <w:u w:val="single" w:color="000000"/>
+            <w:lang w:val="en-US"/>
           </w:rPr>
           <w:t xml:space="preserve"> </w:t>
         </w:r>
       </w:hyperlink>
       <w:hyperlink r:id="rId8">
-        <w:proofErr w:type="spellStart"/>
         <w:r>
           <w:rPr>
             <w:rFonts w:ascii="Calibri" w:eastAsia="Calibri" w:hAnsi="Calibri" w:cs="Calibri"/>
             <w:color w:val="000080"/>
             <w:sz w:val="14"/>
             <w:u w:val="single" w:color="000000"/>
+            <w:lang w:val="en-US"/>
           </w:rPr>
-          <w:t>integrates</w:t>
-        </w:r>
-        <w:proofErr w:type="spellEnd"/>
-        <w:r>
-          <w:rPr>
-            <w:rFonts w:ascii="Calibri" w:eastAsia="Calibri" w:hAnsi="Calibri" w:cs="Calibri"/>
-            <w:color w:val="000080"/>
-            <w:sz w:val="14"/>
-            <w:u w:val="single" w:color="000000"/>
-          </w:rPr>
-          <w:t xml:space="preserve"> </w:t>
-        </w:r>
-        <w:proofErr w:type="spellStart"/>
-        <w:r>
-          <w:rPr>
-            <w:rFonts w:ascii="Calibri" w:eastAsia="Calibri" w:hAnsi="Calibri" w:cs="Calibri"/>
-            <w:color w:val="000080"/>
-            <w:sz w:val="14"/>
-            <w:u w:val="single" w:color="000000"/>
-          </w:rPr>
-          <w:t>code</w:t>
-        </w:r>
-        <w:proofErr w:type="spellEnd"/>
-        <w:r>
-          <w:rPr>
-            <w:rFonts w:ascii="Calibri" w:eastAsia="Calibri" w:hAnsi="Calibri" w:cs="Calibri"/>
-            <w:color w:val="000080"/>
-            <w:sz w:val="14"/>
-            <w:u w:val="single" w:color="000000"/>
-          </w:rPr>
-          <w:t xml:space="preserve"> at a time</w:t>
+          <w:t>integrates code at a time</w:t>
         </w:r>
       </w:hyperlink>
       <w:hyperlink r:id="rId9">
@@ -249,6 +182,7 @@
             <w:color w:val="000080"/>
             <w:sz w:val="14"/>
             <w:u w:val="single" w:color="000000"/>
+            <w:lang w:val="en-US"/>
           </w:rPr>
           <w:t xml:space="preserve"> </w:t>
         </w:r>
@@ -259,6 +193,7 @@
             <w:rFonts w:ascii="Calibri" w:eastAsia="Calibri" w:hAnsi="Calibri" w:cs="Calibri"/>
             <w:sz w:val="14"/>
             <w:u w:val="single" w:color="000000"/>
+            <w:lang w:val="en-US"/>
           </w:rPr>
           <w:t xml:space="preserve"> </w:t>
         </w:r>
@@ -268,6 +203,7 @@
           <w:rFonts w:ascii="Calibri" w:eastAsia="Calibri" w:hAnsi="Calibri" w:cs="Calibri"/>
           <w:sz w:val="14"/>
           <w:u w:val="single" w:color="000000"/>
+          <w:lang w:val="en-US"/>
         </w:rPr>
         <w:t>.</w:t>
       </w:r>
@@ -936,7 +872,6 @@
         </w:r>
       </w:hyperlink>
       <w:hyperlink r:id="rId14">
-        <w:proofErr w:type="spellStart"/>
         <w:r>
           <w:rPr>
             <w:rFonts w:ascii="Calibri" w:eastAsia="Calibri" w:hAnsi="Calibri" w:cs="Calibri"/>
@@ -944,29 +879,8 @@
             <w:sz w:val="14"/>
             <w:u w:val="single" w:color="000080"/>
           </w:rPr>
-          <w:t>collective</w:t>
+          <w:t>collective ownership</w:t>
         </w:r>
-        <w:proofErr w:type="spellEnd"/>
-        <w:r>
-          <w:rPr>
-            <w:rFonts w:ascii="Calibri" w:eastAsia="Calibri" w:hAnsi="Calibri" w:cs="Calibri"/>
-            <w:color w:val="000080"/>
-            <w:sz w:val="14"/>
-            <w:u w:val="single" w:color="000080"/>
-          </w:rPr>
-          <w:t xml:space="preserve"> </w:t>
-        </w:r>
-        <w:proofErr w:type="spellStart"/>
-        <w:r>
-          <w:rPr>
-            <w:rFonts w:ascii="Calibri" w:eastAsia="Calibri" w:hAnsi="Calibri" w:cs="Calibri"/>
-            <w:color w:val="000080"/>
-            <w:sz w:val="14"/>
-            <w:u w:val="single" w:color="000080"/>
-          </w:rPr>
-          <w:t>ownership</w:t>
-        </w:r>
-        <w:proofErr w:type="spellEnd"/>
       </w:hyperlink>
       <w:r>
         <w:rPr>
@@ -978,7 +892,7 @@
     </w:p>
     <w:p>
       <w:pPr>
-        <w:pStyle w:val="Ttulo1"/>
+        <w:pStyle w:val="Heading1"/>
         <w:ind w:left="-5"/>
       </w:pPr>
       <w:r>
@@ -1044,7 +958,7 @@
     </w:p>
     <w:p>
       <w:pPr>
-        <w:pStyle w:val="Ttulo1"/>
+        <w:pStyle w:val="Heading1"/>
         <w:ind w:left="-5"/>
       </w:pPr>
       <w:r>
@@ -1059,7 +973,6 @@
       <w:r>
         <w:t xml:space="preserve">En este laboratorio vamos a extender el proyecto </w:t>
       </w:r>
-      <w:proofErr w:type="spellStart"/>
       <w:r>
         <w:rPr>
           <w:rFonts w:ascii="Calibri" w:eastAsia="Calibri" w:hAnsi="Calibri" w:cs="Calibri"/>
@@ -1067,7 +980,6 @@
         </w:rPr>
         <w:t>schelling</w:t>
       </w:r>
-      <w:proofErr w:type="spellEnd"/>
       <w:r>
         <w:t xml:space="preserve"> adicionando un menú barra con las opciones básicas de entrada-salida y las opciones estándar nuevo y salir.</w:t>
       </w:r>
@@ -1106,7 +1018,7 @@
     </w:p>
     <w:p>
       <w:pPr>
-        <w:pStyle w:val="Ttulo1"/>
+        <w:pStyle w:val="Heading1"/>
         <w:ind w:left="-5"/>
       </w:pPr>
       <w:r>
@@ -1115,7 +1027,7 @@
     </w:p>
     <w:p>
       <w:pPr>
-        <w:pStyle w:val="Ttulo2"/>
+        <w:pStyle w:val="Heading2"/>
         <w:ind w:left="-5"/>
       </w:pPr>
       <w:r>
@@ -1166,99 +1078,38 @@
           <w:rFonts w:ascii="Calibri" w:eastAsia="Calibri" w:hAnsi="Calibri" w:cs="Calibri"/>
           <w:color w:val="0000FF"/>
         </w:rPr>
-        <w:t xml:space="preserve">open, </w:t>
-      </w:r>
-      <w:proofErr w:type="spellStart"/>
+        <w:t>open, save, import y export</w:t>
+      </w:r>
+      <w:r>
+        <w:t xml:space="preserve">). Los métodos deben simplemente propagar una </w:t>
+      </w:r>
       <w:r>
         <w:rPr>
           <w:rFonts w:ascii="Calibri" w:eastAsia="Calibri" w:hAnsi="Calibri" w:cs="Calibri"/>
           <w:color w:val="0000FF"/>
         </w:rPr>
-        <w:t>save</w:t>
-      </w:r>
-      <w:proofErr w:type="spellEnd"/>
+        <w:t xml:space="preserve">CityException </w:t>
+      </w:r>
+      <w:r>
+        <w:t xml:space="preserve">con el mensaje de “Opción </w:t>
+      </w:r>
       <w:r>
         <w:rPr>
           <w:rFonts w:ascii="Calibri" w:eastAsia="Calibri" w:hAnsi="Calibri" w:cs="Calibri"/>
           <w:color w:val="0000FF"/>
         </w:rPr>
-        <w:t xml:space="preserve">, </w:t>
-      </w:r>
-      <w:proofErr w:type="spellStart"/>
+        <w:t xml:space="preserve">nombreOpción </w:t>
+      </w:r>
+      <w:r>
+        <w:t xml:space="preserve">en construcción. Archivo </w:t>
+      </w:r>
       <w:r>
         <w:rPr>
           <w:rFonts w:ascii="Calibri" w:eastAsia="Calibri" w:hAnsi="Calibri" w:cs="Calibri"/>
           <w:color w:val="0000FF"/>
         </w:rPr>
-        <w:t>import</w:t>
-      </w:r>
-      <w:proofErr w:type="spellEnd"/>
-      <w:r>
-        <w:rPr>
-          <w:rFonts w:ascii="Calibri" w:eastAsia="Calibri" w:hAnsi="Calibri" w:cs="Calibri"/>
-          <w:color w:val="0000FF"/>
-        </w:rPr>
-        <w:t xml:space="preserve"> y </w:t>
-      </w:r>
-      <w:proofErr w:type="spellStart"/>
-      <w:r>
-        <w:rPr>
-          <w:rFonts w:ascii="Calibri" w:eastAsia="Calibri" w:hAnsi="Calibri" w:cs="Calibri"/>
-          <w:color w:val="0000FF"/>
-        </w:rPr>
-        <w:t>export</w:t>
-      </w:r>
-      <w:proofErr w:type="spellEnd"/>
-      <w:r>
-        <w:t xml:space="preserve">). Los métodos deben simplemente propagar una </w:t>
-      </w:r>
-      <w:proofErr w:type="spellStart"/>
-      <w:r>
-        <w:rPr>
-          <w:rFonts w:ascii="Calibri" w:eastAsia="Calibri" w:hAnsi="Calibri" w:cs="Calibri"/>
-          <w:color w:val="0000FF"/>
-        </w:rPr>
-        <w:t>CityException</w:t>
-      </w:r>
-      <w:proofErr w:type="spellEnd"/>
-      <w:r>
-        <w:rPr>
-          <w:rFonts w:ascii="Calibri" w:eastAsia="Calibri" w:hAnsi="Calibri" w:cs="Calibri"/>
-          <w:color w:val="0000FF"/>
-        </w:rPr>
-        <w:t xml:space="preserve"> </w:t>
-      </w:r>
-      <w:r>
-        <w:t xml:space="preserve">con el mensaje de “Opción </w:t>
-      </w:r>
-      <w:proofErr w:type="spellStart"/>
-      <w:r>
-        <w:rPr>
-          <w:rFonts w:ascii="Calibri" w:eastAsia="Calibri" w:hAnsi="Calibri" w:cs="Calibri"/>
-          <w:color w:val="0000FF"/>
-        </w:rPr>
-        <w:t>nombreOpción</w:t>
-      </w:r>
-      <w:proofErr w:type="spellEnd"/>
-      <w:r>
-        <w:rPr>
-          <w:rFonts w:ascii="Calibri" w:eastAsia="Calibri" w:hAnsi="Calibri" w:cs="Calibri"/>
-          <w:color w:val="0000FF"/>
-        </w:rPr>
-        <w:t xml:space="preserve"> </w:t>
-      </w:r>
-      <w:r>
-        <w:t xml:space="preserve">en construcción. Archivo </w:t>
-      </w:r>
-      <w:proofErr w:type="spellStart"/>
-      <w:r>
-        <w:rPr>
-          <w:rFonts w:ascii="Calibri" w:eastAsia="Calibri" w:hAnsi="Calibri" w:cs="Calibri"/>
-          <w:color w:val="0000FF"/>
-        </w:rPr>
         <w:t>nombreArchivo</w:t>
       </w:r>
-      <w:proofErr w:type="spellEnd"/>
       <w:r>
         <w:t xml:space="preserve">”.  Los métodos deben tener un parámetro </w:t>
       </w:r>
@@ -1298,7 +1149,7 @@
           <w:noProof/>
         </w:rPr>
         <w:drawing>
-          <wp:anchor distT="0" distB="0" distL="114300" distR="114300" simplePos="0" relativeHeight="251659264" behindDoc="0" locked="0" layoutInCell="1" allowOverlap="1" wp14:anchorId="5314F215" wp14:editId="1EE49127">
+          <wp:anchor distT="0" distB="0" distL="114300" distR="114300" simplePos="0" relativeHeight="251659264" behindDoc="0" locked="0" layoutInCell="1" allowOverlap="1" wp14:anchorId="5314F215" wp14:editId="72055F0B">
             <wp:simplePos x="0" y="0"/>
             <wp:positionH relativeFrom="column">
               <wp:posOffset>450326</wp:posOffset>
@@ -1530,21 +1381,12 @@
       <w:r>
         <w:t xml:space="preserve">). No olviden incluir los separadores. Para esto creen el método </w:t>
       </w:r>
-      <w:proofErr w:type="spellStart"/>
       <w:r>
         <w:rPr>
           <w:rFonts w:ascii="Calibri" w:eastAsia="Calibri" w:hAnsi="Calibri" w:cs="Calibri"/>
           <w:color w:val="0000FF"/>
         </w:rPr>
-        <w:t>prepareElementsMenu</w:t>
-      </w:r>
-      <w:proofErr w:type="spellEnd"/>
-      <w:r>
-        <w:rPr>
-          <w:rFonts w:ascii="Calibri" w:eastAsia="Calibri" w:hAnsi="Calibri" w:cs="Calibri"/>
-          <w:color w:val="0000FF"/>
-        </w:rPr>
-        <w:t xml:space="preserve">. </w:t>
+        <w:t xml:space="preserve">prepareElementsMenu. </w:t>
       </w:r>
       <w:r>
         <w:t>Capturen la pantalla del menú.</w:t>
@@ -1616,126 +1458,33 @@
       <w:r>
         <w:t xml:space="preserve">Construyan los oyentes correspondientes a las seis opciones. Para esto creen el método </w:t>
       </w:r>
-      <w:proofErr w:type="spellStart"/>
       <w:r>
         <w:rPr>
           <w:rFonts w:ascii="Calibri" w:eastAsia="Calibri" w:hAnsi="Calibri" w:cs="Calibri"/>
           <w:color w:val="0000FF"/>
         </w:rPr>
-        <w:t>prepareActionsMenu</w:t>
-      </w:r>
-      <w:proofErr w:type="spellEnd"/>
+        <w:t xml:space="preserve">prepareActionsMenu </w:t>
+      </w:r>
+      <w:r>
+        <w:t>y los métodos base del controlador (</w:t>
+      </w:r>
       <w:r>
         <w:rPr>
           <w:rFonts w:ascii="Calibri" w:eastAsia="Calibri" w:hAnsi="Calibri" w:cs="Calibri"/>
           <w:color w:val="0000FF"/>
         </w:rPr>
-        <w:t xml:space="preserve"> </w:t>
-      </w:r>
-      <w:r>
-        <w:t>y los métodos base del controlador (</w:t>
-      </w:r>
-      <w:proofErr w:type="spellStart"/>
+        <w:t>optionOpen, optionSave, optionImport, optionExport, optionNew, optionExit</w:t>
+      </w:r>
+      <w:r>
+        <w:t xml:space="preserve">), En las opciones que lo requieran usen un </w:t>
+      </w:r>
       <w:r>
         <w:rPr>
           <w:rFonts w:ascii="Calibri" w:eastAsia="Calibri" w:hAnsi="Calibri" w:cs="Calibri"/>
           <w:color w:val="0000FF"/>
         </w:rPr>
-        <w:t>optionOpen</w:t>
-      </w:r>
-      <w:proofErr w:type="spellEnd"/>
-      <w:r>
-        <w:rPr>
-          <w:rFonts w:ascii="Calibri" w:eastAsia="Calibri" w:hAnsi="Calibri" w:cs="Calibri"/>
-          <w:color w:val="0000FF"/>
-        </w:rPr>
-        <w:t xml:space="preserve">, </w:t>
-      </w:r>
-      <w:proofErr w:type="spellStart"/>
-      <w:r>
-        <w:rPr>
-          <w:rFonts w:ascii="Calibri" w:eastAsia="Calibri" w:hAnsi="Calibri" w:cs="Calibri"/>
-          <w:color w:val="0000FF"/>
-        </w:rPr>
-        <w:t>optionSave</w:t>
-      </w:r>
-      <w:proofErr w:type="spellEnd"/>
-      <w:r>
-        <w:rPr>
-          <w:rFonts w:ascii="Calibri" w:eastAsia="Calibri" w:hAnsi="Calibri" w:cs="Calibri"/>
-          <w:color w:val="0000FF"/>
-        </w:rPr>
-        <w:t xml:space="preserve">, </w:t>
-      </w:r>
-      <w:proofErr w:type="spellStart"/>
-      <w:r>
-        <w:rPr>
-          <w:rFonts w:ascii="Calibri" w:eastAsia="Calibri" w:hAnsi="Calibri" w:cs="Calibri"/>
-          <w:color w:val="0000FF"/>
-        </w:rPr>
-        <w:t>optionImport</w:t>
-      </w:r>
-      <w:proofErr w:type="spellEnd"/>
-      <w:r>
-        <w:rPr>
-          <w:rFonts w:ascii="Calibri" w:eastAsia="Calibri" w:hAnsi="Calibri" w:cs="Calibri"/>
-          <w:color w:val="0000FF"/>
-        </w:rPr>
-        <w:t xml:space="preserve">, </w:t>
-      </w:r>
-      <w:proofErr w:type="spellStart"/>
-      <w:r>
-        <w:rPr>
-          <w:rFonts w:ascii="Calibri" w:eastAsia="Calibri" w:hAnsi="Calibri" w:cs="Calibri"/>
-          <w:color w:val="0000FF"/>
-        </w:rPr>
-        <w:t>optionExport</w:t>
-      </w:r>
-      <w:proofErr w:type="spellEnd"/>
-      <w:r>
-        <w:rPr>
-          <w:rFonts w:ascii="Calibri" w:eastAsia="Calibri" w:hAnsi="Calibri" w:cs="Calibri"/>
-          <w:color w:val="0000FF"/>
-        </w:rPr>
-        <w:t xml:space="preserve">, </w:t>
-      </w:r>
-      <w:proofErr w:type="spellStart"/>
-      <w:r>
-        <w:rPr>
-          <w:rFonts w:ascii="Calibri" w:eastAsia="Calibri" w:hAnsi="Calibri" w:cs="Calibri"/>
-          <w:color w:val="0000FF"/>
-        </w:rPr>
-        <w:t>optionNew</w:t>
-      </w:r>
-      <w:proofErr w:type="spellEnd"/>
-      <w:r>
-        <w:rPr>
-          <w:rFonts w:ascii="Calibri" w:eastAsia="Calibri" w:hAnsi="Calibri" w:cs="Calibri"/>
-          <w:color w:val="0000FF"/>
-        </w:rPr>
-        <w:t xml:space="preserve">, </w:t>
-      </w:r>
-      <w:proofErr w:type="spellStart"/>
-      <w:r>
-        <w:rPr>
-          <w:rFonts w:ascii="Calibri" w:eastAsia="Calibri" w:hAnsi="Calibri" w:cs="Calibri"/>
-          <w:color w:val="0000FF"/>
-        </w:rPr>
-        <w:t>optionExit</w:t>
-      </w:r>
-      <w:proofErr w:type="spellEnd"/>
-      <w:r>
-        <w:t xml:space="preserve">), En las opciones que lo requieran usen un </w:t>
-      </w:r>
-      <w:proofErr w:type="spellStart"/>
-      <w:r>
-        <w:rPr>
-          <w:rFonts w:ascii="Calibri" w:eastAsia="Calibri" w:hAnsi="Calibri" w:cs="Calibri"/>
-          <w:color w:val="0000FF"/>
-        </w:rPr>
         <w:t>FileChooser</w:t>
       </w:r>
-      <w:proofErr w:type="spellEnd"/>
       <w:r>
         <w:t xml:space="preserve"> y atiendan la excepción.  Estos métodos llaman el método correspondiente de la capa de dominio que por ahora sólo lanza una excepción.</w:t>
       </w:r>
@@ -1760,7 +1509,7 @@
           <w:noProof/>
         </w:rPr>
         <w:drawing>
-          <wp:anchor distT="0" distB="0" distL="114300" distR="114300" simplePos="0" relativeHeight="251660288" behindDoc="0" locked="0" layoutInCell="1" allowOverlap="1" wp14:anchorId="3D4ED0B0" wp14:editId="444825F2">
+          <wp:anchor distT="0" distB="0" distL="114300" distR="114300" simplePos="0" relativeHeight="251660288" behindDoc="0" locked="0" layoutInCell="1" allowOverlap="1" wp14:anchorId="3D4ED0B0" wp14:editId="445AFF6A">
             <wp:simplePos x="0" y="0"/>
             <wp:positionH relativeFrom="column">
               <wp:posOffset>306742</wp:posOffset>
@@ -1820,7 +1569,7 @@
           <w:noProof/>
         </w:rPr>
         <w:drawing>
-          <wp:anchor distT="0" distB="0" distL="114300" distR="114300" simplePos="0" relativeHeight="251661312" behindDoc="0" locked="0" layoutInCell="1" allowOverlap="1" wp14:anchorId="5401E87A" wp14:editId="2947D877">
+          <wp:anchor distT="0" distB="0" distL="114300" distR="114300" simplePos="0" relativeHeight="251661312" behindDoc="0" locked="0" layoutInCell="1" allowOverlap="1" wp14:anchorId="5401E87A" wp14:editId="7676BDC4">
             <wp:simplePos x="0" y="0"/>
             <wp:positionH relativeFrom="margin">
               <wp:align>center</wp:align>
@@ -1880,7 +1629,7 @@
           <w:noProof/>
         </w:rPr>
         <w:drawing>
-          <wp:anchor distT="0" distB="0" distL="114300" distR="114300" simplePos="0" relativeHeight="251662336" behindDoc="0" locked="0" layoutInCell="1" allowOverlap="1" wp14:anchorId="288FF996" wp14:editId="36FD2A2D">
+          <wp:anchor distT="0" distB="0" distL="114300" distR="114300" simplePos="0" relativeHeight="251662336" behindDoc="0" locked="0" layoutInCell="1" allowOverlap="1" wp14:anchorId="288FF996" wp14:editId="617C3E81">
             <wp:simplePos x="0" y="0"/>
             <wp:positionH relativeFrom="column">
               <wp:posOffset>4416425</wp:posOffset>
@@ -1938,85 +1687,85 @@
     </w:p>
     <w:p>
       <w:pPr>
-        <w:pStyle w:val="Ttulo1"/>
+        <w:pStyle w:val="Heading1"/>
         <w:ind w:left="-5"/>
       </w:pPr>
     </w:p>
     <w:p>
       <w:pPr>
-        <w:pStyle w:val="Ttulo1"/>
+        <w:pStyle w:val="Heading1"/>
         <w:ind w:left="-5"/>
       </w:pPr>
     </w:p>
     <w:p>
       <w:pPr>
-        <w:pStyle w:val="Ttulo1"/>
+        <w:pStyle w:val="Heading1"/>
         <w:ind w:left="-5"/>
       </w:pPr>
     </w:p>
     <w:p>
       <w:pPr>
-        <w:pStyle w:val="Ttulo1"/>
+        <w:pStyle w:val="Heading1"/>
         <w:ind w:left="-5"/>
       </w:pPr>
     </w:p>
     <w:p>
       <w:pPr>
-        <w:pStyle w:val="Ttulo1"/>
+        <w:pStyle w:val="Heading1"/>
         <w:ind w:left="-5"/>
       </w:pPr>
     </w:p>
     <w:p>
       <w:pPr>
-        <w:pStyle w:val="Ttulo1"/>
+        <w:pStyle w:val="Heading1"/>
         <w:ind w:left="-5"/>
       </w:pPr>
     </w:p>
     <w:p>
       <w:pPr>
-        <w:pStyle w:val="Ttulo1"/>
+        <w:pStyle w:val="Heading1"/>
         <w:ind w:left="-5"/>
       </w:pPr>
     </w:p>
     <w:p>
       <w:pPr>
-        <w:pStyle w:val="Ttulo1"/>
+        <w:pStyle w:val="Heading1"/>
         <w:ind w:left="-5"/>
       </w:pPr>
     </w:p>
     <w:p>
       <w:pPr>
-        <w:pStyle w:val="Ttulo1"/>
+        <w:pStyle w:val="Heading1"/>
         <w:ind w:left="-5"/>
       </w:pPr>
     </w:p>
     <w:p>
       <w:pPr>
-        <w:pStyle w:val="Ttulo1"/>
+        <w:pStyle w:val="Heading1"/>
         <w:ind w:left="-5"/>
       </w:pPr>
     </w:p>
     <w:p>
       <w:pPr>
-        <w:pStyle w:val="Ttulo1"/>
+        <w:pStyle w:val="Heading1"/>
         <w:ind w:left="-5"/>
       </w:pPr>
     </w:p>
     <w:p>
       <w:pPr>
-        <w:pStyle w:val="Ttulo1"/>
+        <w:pStyle w:val="Heading1"/>
         <w:ind w:left="-5"/>
       </w:pPr>
     </w:p>
     <w:p>
       <w:pPr>
-        <w:pStyle w:val="Ttulo1"/>
+        <w:pStyle w:val="Heading1"/>
         <w:ind w:left="0" w:firstLine="0"/>
       </w:pPr>
     </w:p>
     <w:p>
       <w:pPr>
-        <w:pStyle w:val="Ttulo1"/>
+        <w:pStyle w:val="Heading1"/>
         <w:ind w:left="-5"/>
       </w:pPr>
       <w:r>
@@ -2025,7 +1774,7 @@
     </w:p>
     <w:p>
       <w:pPr>
-        <w:pStyle w:val="Ttulo2"/>
+        <w:pStyle w:val="Heading2"/>
         <w:ind w:left="-5"/>
       </w:pPr>
       <w:r>
@@ -2065,7 +1814,6 @@
       <w:r>
         <w:t xml:space="preserve">Construyan el método </w:t>
       </w:r>
-      <w:proofErr w:type="spellStart"/>
       <w:r>
         <w:rPr>
           <w:rFonts w:ascii="Calibri" w:eastAsia="Calibri" w:hAnsi="Calibri" w:cs="Calibri"/>
@@ -2073,14 +1821,13 @@
         </w:rPr>
         <w:t>optionExit</w:t>
       </w:r>
-      <w:proofErr w:type="spellEnd"/>
       <w:r>
         <w:t xml:space="preserve">  que hace que se termine la aplicación. No es necesario incluir confirmación.</w:t>
       </w:r>
     </w:p>
     <w:p>
       <w:pPr>
-        <w:pStyle w:val="Prrafodelista"/>
+        <w:pStyle w:val="ListParagraph"/>
         <w:numPr>
           <w:ilvl w:val="0"/>
           <w:numId w:val="13"/>
@@ -2093,271 +1840,16 @@
     </w:p>
     <w:p>
       <w:pPr>
-        <w:numPr>
-          <w:ilvl w:val="0"/>
-          <w:numId w:val="4"/>
-        </w:numPr>
-        <w:spacing w:after="200" w:line="318" w:lineRule="auto"/>
-        <w:ind w:hanging="360"/>
-      </w:pPr>
-      <w:r>
-        <w:t xml:space="preserve">Construyan el método  </w:t>
-      </w:r>
-      <w:proofErr w:type="spellStart"/>
-      <w:r>
-        <w:rPr>
-          <w:rFonts w:ascii="Calibri" w:eastAsia="Calibri" w:hAnsi="Calibri" w:cs="Calibri"/>
-          <w:color w:val="0000FF"/>
-        </w:rPr>
-        <w:t>optionNew</w:t>
-      </w:r>
-      <w:proofErr w:type="spellEnd"/>
-      <w:r>
-        <w:rPr>
-          <w:rFonts w:ascii="Calibri" w:eastAsia="Calibri" w:hAnsi="Calibri" w:cs="Calibri"/>
-          <w:color w:val="0000FF"/>
-        </w:rPr>
-        <w:t xml:space="preserve"> </w:t>
-      </w:r>
-      <w:r>
-        <w:t>que crea una nueva ciudad. Capturen una pantalla significativa.</w:t>
-      </w:r>
-    </w:p>
-    <w:p>
-      <w:pPr>
-        <w:pStyle w:val="Prrafodelista"/>
-        <w:numPr>
-          <w:ilvl w:val="0"/>
-          <w:numId w:val="13"/>
-        </w:numPr>
+        <w:pStyle w:val="ListParagraph"/>
         <w:spacing w:after="48" w:line="318" w:lineRule="auto"/>
-      </w:pPr>
-      <w:r>
-        <w:t>En el editor de elección del lector.</w:t>
-      </w:r>
-    </w:p>
-    <w:p>
-      <w:pPr>
-        <w:pStyle w:val="Prrafodelista"/>
-        <w:spacing w:after="200" w:line="318" w:lineRule="auto"/>
         <w:ind w:left="1425" w:firstLine="0"/>
       </w:pPr>
-    </w:p>
-    <w:p>
-      <w:pPr>
-        <w:pStyle w:val="Ttulo1"/>
-        <w:ind w:left="-5"/>
-      </w:pPr>
-      <w:r>
-        <w:lastRenderedPageBreak/>
-        <w:t xml:space="preserve">Implementando salvar y abrir </w:t>
-      </w:r>
-      <w:r>
-        <w:rPr>
-          <w:color w:val="FF0000"/>
-          <w:sz w:val="16"/>
-        </w:rPr>
-        <w:t xml:space="preserve"> </w:t>
-      </w:r>
-    </w:p>
-    <w:p>
-      <w:pPr>
-        <w:pStyle w:val="Ttulo2"/>
-        <w:ind w:left="-5"/>
-      </w:pPr>
-      <w:r>
-        <w:t>[En  lab06.doc, *.asta y *.java]</w:t>
-      </w:r>
-      <w:r>
-        <w:rPr>
-          <w:color w:val="FF420E"/>
-        </w:rPr>
-        <w:t xml:space="preserve">  </w:t>
-      </w:r>
-      <w:r>
-        <w:rPr>
-          <w:color w:val="009900"/>
-        </w:rPr>
-        <w:t>[NO OLVIDEN BDD y MDD]</w:t>
-      </w:r>
-    </w:p>
-    <w:p>
-      <w:pPr>
-        <w:spacing w:after="114"/>
-        <w:ind w:left="0" w:firstLine="0"/>
-      </w:pPr>
-      <w:r>
-        <w:t>Las opciones salvar y abrir van a ofrecer servicios de persistencia de la ciudad</w:t>
-      </w:r>
-      <w:r>
-        <w:rPr>
-          <w:rFonts w:ascii="Calibri" w:eastAsia="Calibri" w:hAnsi="Calibri" w:cs="Calibri"/>
-          <w:color w:val="0000FF"/>
-        </w:rPr>
-        <w:t xml:space="preserve"> </w:t>
-      </w:r>
-      <w:r>
-        <w:t>como objeto. Los nombres de los archivos  deben tener como extensión .</w:t>
-      </w:r>
-      <w:proofErr w:type="spellStart"/>
-      <w:r>
-        <w:rPr>
-          <w:color w:val="0000FF"/>
-        </w:rPr>
-        <w:t>dat</w:t>
-      </w:r>
-      <w:proofErr w:type="spellEnd"/>
-      <w:r>
-        <w:t>.</w:t>
-      </w:r>
-    </w:p>
-    <w:p>
-      <w:pPr>
-        <w:numPr>
-          <w:ilvl w:val="0"/>
-          <w:numId w:val="5"/>
-        </w:numPr>
-        <w:spacing w:after="169"/>
-        <w:ind w:hanging="360"/>
-      </w:pPr>
-      <w:r>
-        <w:t xml:space="preserve">Copien las versiones actuales de </w:t>
-      </w:r>
-      <w:r>
-        <w:rPr>
-          <w:rFonts w:ascii="Calibri" w:eastAsia="Calibri" w:hAnsi="Calibri" w:cs="Calibri"/>
-          <w:color w:val="0000FF"/>
-        </w:rPr>
-        <w:t xml:space="preserve">open </w:t>
-      </w:r>
-      <w:r>
-        <w:t xml:space="preserve">y </w:t>
-      </w:r>
-      <w:proofErr w:type="spellStart"/>
-      <w:r>
-        <w:rPr>
-          <w:rFonts w:ascii="Calibri" w:eastAsia="Calibri" w:hAnsi="Calibri" w:cs="Calibri"/>
-          <w:color w:val="0000FF"/>
-        </w:rPr>
-        <w:t>save</w:t>
-      </w:r>
-      <w:proofErr w:type="spellEnd"/>
-      <w:r>
-        <w:t xml:space="preserve"> y renómbrenlos como  </w:t>
-      </w:r>
-      <w:r>
-        <w:rPr>
-          <w:rFonts w:ascii="Calibri" w:eastAsia="Calibri" w:hAnsi="Calibri" w:cs="Calibri"/>
-          <w:color w:val="0000FF"/>
-        </w:rPr>
-        <w:t xml:space="preserve">open00 </w:t>
-      </w:r>
-      <w:r>
-        <w:t xml:space="preserve"> y </w:t>
-      </w:r>
-      <w:r>
-        <w:rPr>
-          <w:rFonts w:ascii="Calibri" w:eastAsia="Calibri" w:hAnsi="Calibri" w:cs="Calibri"/>
-          <w:color w:val="0000FF"/>
-        </w:rPr>
-        <w:t>save00</w:t>
-      </w:r>
-    </w:p>
-    <w:p>
-      <w:pPr>
-        <w:pStyle w:val="Prrafodelista"/>
-        <w:numPr>
-          <w:ilvl w:val="0"/>
-          <w:numId w:val="13"/>
-        </w:numPr>
-        <w:spacing w:after="48" w:line="318" w:lineRule="auto"/>
-      </w:pPr>
-      <w:r>
-        <w:t>En el editor de elección del lector.</w:t>
-      </w:r>
-    </w:p>
-    <w:p>
-      <w:pPr>
-        <w:numPr>
-          <w:ilvl w:val="0"/>
-          <w:numId w:val="5"/>
-        </w:numPr>
-        <w:spacing w:after="64" w:line="303" w:lineRule="auto"/>
-        <w:ind w:hanging="360"/>
-      </w:pPr>
-      <w:r>
-        <w:t xml:space="preserve">Construyan el método </w:t>
-      </w:r>
-      <w:proofErr w:type="spellStart"/>
-      <w:r>
-        <w:rPr>
-          <w:rFonts w:ascii="Calibri" w:eastAsia="Calibri" w:hAnsi="Calibri" w:cs="Calibri"/>
-          <w:color w:val="0000FF"/>
-        </w:rPr>
-        <w:t>save</w:t>
-      </w:r>
-      <w:proofErr w:type="spellEnd"/>
-      <w:r>
-        <w:t xml:space="preserve">  que ofrece el servicio de guardar en un archivo el estado actual de la ciudad</w:t>
-      </w:r>
-      <w:r>
-        <w:rPr>
-          <w:rFonts w:ascii="Calibri" w:eastAsia="Calibri" w:hAnsi="Calibri" w:cs="Calibri"/>
-          <w:color w:val="0000FF"/>
-        </w:rPr>
-        <w:t>.</w:t>
-      </w:r>
-      <w:r>
-        <w:t xml:space="preserve"> Por ahora para las excepciones sólo consideren un mensaje de error general.  No olviden diseño y pruebas de unidad.</w:t>
-      </w:r>
-    </w:p>
-    <w:p>
-      <w:pPr>
-        <w:pStyle w:val="Prrafodelista"/>
-        <w:numPr>
-          <w:ilvl w:val="0"/>
-          <w:numId w:val="13"/>
-        </w:numPr>
-        <w:spacing w:after="48" w:line="318" w:lineRule="auto"/>
-      </w:pPr>
-      <w:r>
-        <w:t>En el editor de elección del lector.</w:t>
-      </w:r>
-    </w:p>
-    <w:p>
-      <w:pPr>
-        <w:numPr>
-          <w:ilvl w:val="0"/>
-          <w:numId w:val="5"/>
-        </w:numPr>
-        <w:spacing w:after="85" w:line="314" w:lineRule="auto"/>
-        <w:ind w:hanging="360"/>
-      </w:pPr>
-      <w:r>
-        <w:t xml:space="preserve">Validen este método guardando el estado obtenido después de dos clics como </w:t>
-      </w:r>
-      <w:r>
-        <w:rPr>
-          <w:rFonts w:ascii="Calibri" w:eastAsia="Calibri" w:hAnsi="Calibri" w:cs="Calibri"/>
-          <w:color w:val="0000FF"/>
-        </w:rPr>
-        <w:t>oneCity.dat</w:t>
-      </w:r>
-      <w:r>
-        <w:t xml:space="preserve">. ¿El archivo se creó en el disco? ¿Cuánto espacio ocupa? </w:t>
-      </w:r>
-    </w:p>
-    <w:p>
-      <w:pPr>
-        <w:spacing w:after="85" w:line="314" w:lineRule="auto"/>
-        <w:ind w:left="705" w:firstLine="0"/>
-      </w:pPr>
       <w:r>
         <w:drawing>
-          <wp:inline distT="0" distB="0" distL="0" distR="0" wp14:anchorId="74C6A5AA" wp14:editId="03CE5AA1">
-            <wp:extent cx="5715798" cy="362001"/>
-            <wp:effectExtent l="0" t="0" r="0" b="0"/>
-            <wp:docPr id="2134846309" name="Imagen 1"/>
+          <wp:inline distT="0" distB="0" distL="0" distR="0" wp14:anchorId="1D438387" wp14:editId="62664743">
+            <wp:extent cx="6196330" cy="967740"/>
+            <wp:effectExtent l="0" t="0" r="0" b="3810"/>
+            <wp:docPr id="338039146" name="Picture 1" descr="A black screen with white text&#10;&#10;AI-generated content may be incorrect."/>
             <wp:cNvGraphicFramePr>
               <a:graphicFrameLocks xmlns:a="http://schemas.openxmlformats.org/drawingml/2006/main" noChangeAspect="1"/>
             </wp:cNvGraphicFramePr>
@@ -2365,7 +1857,7 @@
               <a:graphicData uri="http://schemas.openxmlformats.org/drawingml/2006/picture">
                 <pic:pic xmlns:pic="http://schemas.openxmlformats.org/drawingml/2006/picture">
                   <pic:nvPicPr>
-                    <pic:cNvPr id="2134846309" name=""/>
+                    <pic:cNvPr id="338039146" name="Picture 1" descr="A black screen with white text&#10;&#10;AI-generated content may be incorrect."/>
                     <pic:cNvPicPr/>
                   </pic:nvPicPr>
                   <pic:blipFill>
@@ -2377,7 +1869,7 @@
                   <pic:spPr>
                     <a:xfrm>
                       <a:off x="0" y="0"/>
-                      <a:ext cx="5715798" cy="362001"/>
+                      <a:ext cx="6196330" cy="967740"/>
                     </a:xfrm>
                     <a:prstGeom prst="rect">
                       <a:avLst/>
@@ -2392,7 +1884,440 @@
     </w:p>
     <w:p>
       <w:pPr>
-        <w:pStyle w:val="Prrafodelista"/>
+        <w:numPr>
+          <w:ilvl w:val="0"/>
+          <w:numId w:val="4"/>
+        </w:numPr>
+        <w:spacing w:after="200" w:line="318" w:lineRule="auto"/>
+        <w:ind w:hanging="360"/>
+      </w:pPr>
+      <w:r>
+        <w:lastRenderedPageBreak/>
+        <w:t xml:space="preserve">Construyan el método  </w:t>
+      </w:r>
+      <w:r>
+        <w:rPr>
+          <w:rFonts w:ascii="Calibri" w:eastAsia="Calibri" w:hAnsi="Calibri" w:cs="Calibri"/>
+          <w:color w:val="0000FF"/>
+        </w:rPr>
+        <w:t xml:space="preserve">optionNew </w:t>
+      </w:r>
+      <w:r>
+        <w:t>que crea una nueva ciudad. Capturen una pantalla significativa.</w:t>
+      </w:r>
+    </w:p>
+    <w:p>
+      <w:pPr>
+        <w:pStyle w:val="ListParagraph"/>
+        <w:numPr>
+          <w:ilvl w:val="0"/>
+          <w:numId w:val="13"/>
+        </w:numPr>
+        <w:spacing w:after="48" w:line="318" w:lineRule="auto"/>
+      </w:pPr>
+      <w:r>
+        <w:t>En el editor de elección del lector.</w:t>
+      </w:r>
+    </w:p>
+    <w:p>
+      <w:pPr>
+        <w:pStyle w:val="ListParagraph"/>
+        <w:spacing w:after="48" w:line="318" w:lineRule="auto"/>
+        <w:ind w:left="1425" w:firstLine="0"/>
+      </w:pPr>
+      <w:r>
+        <w:drawing>
+          <wp:inline distT="0" distB="0" distL="0" distR="0" wp14:anchorId="0536E4E2" wp14:editId="6A52C6F8">
+            <wp:extent cx="6196330" cy="2250440"/>
+            <wp:effectExtent l="0" t="0" r="0" b="0"/>
+            <wp:docPr id="2000478523" name="Picture 1" descr="A computer screen shot of a black screen&#10;&#10;AI-generated content may be incorrect."/>
+            <wp:cNvGraphicFramePr>
+              <a:graphicFrameLocks xmlns:a="http://schemas.openxmlformats.org/drawingml/2006/main" noChangeAspect="1"/>
+            </wp:cNvGraphicFramePr>
+            <a:graphic xmlns:a="http://schemas.openxmlformats.org/drawingml/2006/main">
+              <a:graphicData uri="http://schemas.openxmlformats.org/drawingml/2006/picture">
+                <pic:pic xmlns:pic="http://schemas.openxmlformats.org/drawingml/2006/picture">
+                  <pic:nvPicPr>
+                    <pic:cNvPr id="2000478523" name="Picture 1" descr="A computer screen shot of a black screen&#10;&#10;AI-generated content may be incorrect."/>
+                    <pic:cNvPicPr/>
+                  </pic:nvPicPr>
+                  <pic:blipFill>
+                    <a:blip r:embed="rId21"/>
+                    <a:stretch>
+                      <a:fillRect/>
+                    </a:stretch>
+                  </pic:blipFill>
+                  <pic:spPr>
+                    <a:xfrm>
+                      <a:off x="0" y="0"/>
+                      <a:ext cx="6196330" cy="2250440"/>
+                    </a:xfrm>
+                    <a:prstGeom prst="rect">
+                      <a:avLst/>
+                    </a:prstGeom>
+                  </pic:spPr>
+                </pic:pic>
+              </a:graphicData>
+            </a:graphic>
+          </wp:inline>
+        </w:drawing>
+      </w:r>
+    </w:p>
+    <w:p>
+      <w:pPr>
+        <w:pStyle w:val="ListParagraph"/>
+        <w:spacing w:after="200" w:line="318" w:lineRule="auto"/>
+        <w:ind w:left="1425" w:firstLine="0"/>
+      </w:pPr>
+    </w:p>
+    <w:p>
+      <w:pPr>
+        <w:pStyle w:val="ListParagraph"/>
+        <w:spacing w:after="200" w:line="318" w:lineRule="auto"/>
+        <w:ind w:left="1425" w:firstLine="0"/>
+      </w:pPr>
+      <w:r>
+        <w:drawing>
+          <wp:inline distT="0" distB="0" distL="0" distR="0" wp14:anchorId="529872A8" wp14:editId="3D737345">
+            <wp:extent cx="4324954" cy="362001"/>
+            <wp:effectExtent l="0" t="0" r="0" b="0"/>
+            <wp:docPr id="375508882" name="Picture 1"/>
+            <wp:cNvGraphicFramePr>
+              <a:graphicFrameLocks xmlns:a="http://schemas.openxmlformats.org/drawingml/2006/main" noChangeAspect="1"/>
+            </wp:cNvGraphicFramePr>
+            <a:graphic xmlns:a="http://schemas.openxmlformats.org/drawingml/2006/main">
+              <a:graphicData uri="http://schemas.openxmlformats.org/drawingml/2006/picture">
+                <pic:pic xmlns:pic="http://schemas.openxmlformats.org/drawingml/2006/picture">
+                  <pic:nvPicPr>
+                    <pic:cNvPr id="375508882" name=""/>
+                    <pic:cNvPicPr/>
+                  </pic:nvPicPr>
+                  <pic:blipFill>
+                    <a:blip r:embed="rId22"/>
+                    <a:stretch>
+                      <a:fillRect/>
+                    </a:stretch>
+                  </pic:blipFill>
+                  <pic:spPr>
+                    <a:xfrm>
+                      <a:off x="0" y="0"/>
+                      <a:ext cx="4324954" cy="362001"/>
+                    </a:xfrm>
+                    <a:prstGeom prst="rect">
+                      <a:avLst/>
+                    </a:prstGeom>
+                  </pic:spPr>
+                </pic:pic>
+              </a:graphicData>
+            </a:graphic>
+          </wp:inline>
+        </w:drawing>
+      </w:r>
+    </w:p>
+    <w:p>
+      <w:pPr>
+        <w:pStyle w:val="Heading1"/>
+        <w:ind w:left="-5"/>
+      </w:pPr>
+      <w:r>
+        <w:t xml:space="preserve">Implementando salvar y abrir </w:t>
+      </w:r>
+      <w:r>
+        <w:rPr>
+          <w:color w:val="FF0000"/>
+          <w:sz w:val="16"/>
+        </w:rPr>
+        <w:t xml:space="preserve"> </w:t>
+      </w:r>
+    </w:p>
+    <w:p>
+      <w:pPr>
+        <w:pStyle w:val="Heading2"/>
+        <w:ind w:left="-5"/>
+      </w:pPr>
+      <w:r>
+        <w:t>[En  lab06.doc, *.asta y *.java]</w:t>
+      </w:r>
+      <w:r>
+        <w:rPr>
+          <w:color w:val="FF420E"/>
+        </w:rPr>
+        <w:t xml:space="preserve">  </w:t>
+      </w:r>
+      <w:r>
+        <w:rPr>
+          <w:color w:val="009900"/>
+        </w:rPr>
+        <w:t>[NO OLVIDEN BDD y MDD]</w:t>
+      </w:r>
+    </w:p>
+    <w:p>
+      <w:pPr>
+        <w:spacing w:after="114"/>
+        <w:ind w:left="0" w:firstLine="0"/>
+      </w:pPr>
+      <w:r>
+        <w:t>Las opciones salvar y abrir van a ofrecer servicios de persistencia de la ciudad</w:t>
+      </w:r>
+      <w:r>
+        <w:rPr>
+          <w:rFonts w:ascii="Calibri" w:eastAsia="Calibri" w:hAnsi="Calibri" w:cs="Calibri"/>
+          <w:color w:val="0000FF"/>
+        </w:rPr>
+        <w:t xml:space="preserve"> </w:t>
+      </w:r>
+      <w:r>
+        <w:t>como objeto. Los nombres de los archivos  deben tener como extensión .</w:t>
+      </w:r>
+      <w:r>
+        <w:rPr>
+          <w:color w:val="0000FF"/>
+        </w:rPr>
+        <w:t>dat</w:t>
+      </w:r>
+      <w:r>
+        <w:t>.</w:t>
+      </w:r>
+    </w:p>
+    <w:p>
+      <w:pPr>
+        <w:numPr>
+          <w:ilvl w:val="0"/>
+          <w:numId w:val="5"/>
+        </w:numPr>
+        <w:spacing w:after="64" w:line="303" w:lineRule="auto"/>
+        <w:ind w:firstLine="0"/>
+      </w:pPr>
+      <w:r>
+        <w:t xml:space="preserve">Copien las versiones actuales de </w:t>
+      </w:r>
+      <w:r>
+        <w:rPr>
+          <w:rFonts w:ascii="Calibri" w:eastAsia="Calibri" w:hAnsi="Calibri" w:cs="Calibri"/>
+          <w:color w:val="0000FF"/>
+        </w:rPr>
+        <w:t xml:space="preserve">open </w:t>
+      </w:r>
+      <w:r>
+        <w:t xml:space="preserve">y </w:t>
+      </w:r>
+      <w:r>
+        <w:rPr>
+          <w:rFonts w:ascii="Calibri" w:eastAsia="Calibri" w:hAnsi="Calibri" w:cs="Calibri"/>
+          <w:color w:val="0000FF"/>
+        </w:rPr>
+        <w:t>save</w:t>
+      </w:r>
+      <w:r>
+        <w:t xml:space="preserve"> y renómbrenlos como  </w:t>
+      </w:r>
+      <w:r>
+        <w:rPr>
+          <w:rFonts w:ascii="Calibri" w:eastAsia="Calibri" w:hAnsi="Calibri" w:cs="Calibri"/>
+          <w:color w:val="0000FF"/>
+        </w:rPr>
+        <w:t xml:space="preserve">open00 </w:t>
+      </w:r>
+      <w:r>
+        <w:t xml:space="preserve"> y </w:t>
+      </w:r>
+      <w:r>
+        <w:rPr>
+          <w:rFonts w:ascii="Calibri" w:eastAsia="Calibri" w:hAnsi="Calibri" w:cs="Calibri"/>
+          <w:color w:val="0000FF"/>
+        </w:rPr>
+        <w:t>save00</w:t>
+      </w:r>
+    </w:p>
+    <w:p>
+      <w:pPr>
+        <w:numPr>
+          <w:ilvl w:val="0"/>
+          <w:numId w:val="5"/>
+        </w:numPr>
+        <w:spacing w:after="64" w:line="303" w:lineRule="auto"/>
+        <w:ind w:hanging="360"/>
+      </w:pPr>
+      <w:r>
+        <w:t xml:space="preserve">Construyan el método </w:t>
+      </w:r>
+      <w:r>
+        <w:rPr>
+          <w:rFonts w:ascii="Calibri" w:eastAsia="Calibri" w:hAnsi="Calibri" w:cs="Calibri"/>
+          <w:color w:val="0000FF"/>
+        </w:rPr>
+        <w:t>save</w:t>
+      </w:r>
+      <w:r>
+        <w:t xml:space="preserve">  que ofrece el servicio de guardar en un archivo el estado actual de la ciudad</w:t>
+      </w:r>
+      <w:r>
+        <w:rPr>
+          <w:rFonts w:ascii="Calibri" w:eastAsia="Calibri" w:hAnsi="Calibri" w:cs="Calibri"/>
+          <w:color w:val="0000FF"/>
+        </w:rPr>
+        <w:t>.</w:t>
+      </w:r>
+      <w:r>
+        <w:t xml:space="preserve"> Por ahora para las excepciones sólo consideren un mensaje de error general.  No olviden diseño y pruebas de unidad.</w:t>
+      </w:r>
+    </w:p>
+    <w:p>
+      <w:pPr>
+        <w:spacing w:after="64" w:line="303" w:lineRule="auto"/>
+        <w:ind w:left="1075"/>
+      </w:pPr>
+      <w:r>
+        <w:drawing>
+          <wp:inline distT="0" distB="0" distL="0" distR="0" wp14:anchorId="4B14FD8E" wp14:editId="14BE05E5">
+            <wp:extent cx="6196330" cy="2299335"/>
+            <wp:effectExtent l="0" t="0" r="0" b="5715"/>
+            <wp:docPr id="1924204365" name="Picture 1" descr="A computer code on a black background&#10;&#10;AI-generated content may be incorrect."/>
+            <wp:cNvGraphicFramePr>
+              <a:graphicFrameLocks xmlns:a="http://schemas.openxmlformats.org/drawingml/2006/main" noChangeAspect="1"/>
+            </wp:cNvGraphicFramePr>
+            <a:graphic xmlns:a="http://schemas.openxmlformats.org/drawingml/2006/main">
+              <a:graphicData uri="http://schemas.openxmlformats.org/drawingml/2006/picture">
+                <pic:pic xmlns:pic="http://schemas.openxmlformats.org/drawingml/2006/picture">
+                  <pic:nvPicPr>
+                    <pic:cNvPr id="1924204365" name="Picture 1" descr="A computer code on a black background&#10;&#10;AI-generated content may be incorrect."/>
+                    <pic:cNvPicPr/>
+                  </pic:nvPicPr>
+                  <pic:blipFill>
+                    <a:blip r:embed="rId23"/>
+                    <a:stretch>
+                      <a:fillRect/>
+                    </a:stretch>
+                  </pic:blipFill>
+                  <pic:spPr>
+                    <a:xfrm>
+                      <a:off x="0" y="0"/>
+                      <a:ext cx="6196330" cy="2299335"/>
+                    </a:xfrm>
+                    <a:prstGeom prst="rect">
+                      <a:avLst/>
+                    </a:prstGeom>
+                  </pic:spPr>
+                </pic:pic>
+              </a:graphicData>
+            </a:graphic>
+          </wp:inline>
+        </w:drawing>
+      </w:r>
+    </w:p>
+    <w:p>
+      <w:pPr>
+        <w:spacing w:after="64" w:line="303" w:lineRule="auto"/>
+        <w:ind w:left="1075"/>
+      </w:pPr>
+      <w:r>
+        <w:lastRenderedPageBreak/>
+        <w:drawing>
+          <wp:inline distT="0" distB="0" distL="0" distR="0" wp14:anchorId="1202B834" wp14:editId="353CDCED">
+            <wp:extent cx="6196330" cy="2648585"/>
+            <wp:effectExtent l="0" t="0" r="0" b="0"/>
+            <wp:docPr id="1646426831" name="Picture 1" descr="A screen shot of a computer code&#10;&#10;AI-generated content may be incorrect."/>
+            <wp:cNvGraphicFramePr>
+              <a:graphicFrameLocks xmlns:a="http://schemas.openxmlformats.org/drawingml/2006/main" noChangeAspect="1"/>
+            </wp:cNvGraphicFramePr>
+            <a:graphic xmlns:a="http://schemas.openxmlformats.org/drawingml/2006/main">
+              <a:graphicData uri="http://schemas.openxmlformats.org/drawingml/2006/picture">
+                <pic:pic xmlns:pic="http://schemas.openxmlformats.org/drawingml/2006/picture">
+                  <pic:nvPicPr>
+                    <pic:cNvPr id="1646426831" name="Picture 1" descr="A screen shot of a computer code&#10;&#10;AI-generated content may be incorrect."/>
+                    <pic:cNvPicPr/>
+                  </pic:nvPicPr>
+                  <pic:blipFill>
+                    <a:blip r:embed="rId24"/>
+                    <a:stretch>
+                      <a:fillRect/>
+                    </a:stretch>
+                  </pic:blipFill>
+                  <pic:spPr>
+                    <a:xfrm>
+                      <a:off x="0" y="0"/>
+                      <a:ext cx="6196330" cy="2648585"/>
+                    </a:xfrm>
+                    <a:prstGeom prst="rect">
+                      <a:avLst/>
+                    </a:prstGeom>
+                  </pic:spPr>
+                </pic:pic>
+              </a:graphicData>
+            </a:graphic>
+          </wp:inline>
+        </w:drawing>
+      </w:r>
+    </w:p>
+    <w:p>
+      <w:pPr>
+        <w:numPr>
+          <w:ilvl w:val="0"/>
+          <w:numId w:val="5"/>
+        </w:numPr>
+        <w:spacing w:after="85" w:line="314" w:lineRule="auto"/>
+        <w:ind w:hanging="360"/>
+      </w:pPr>
+      <w:r>
+        <w:t xml:space="preserve">Validen este método guardando el estado obtenido después de dos clics como </w:t>
+      </w:r>
+      <w:r>
+        <w:rPr>
+          <w:rFonts w:ascii="Calibri" w:eastAsia="Calibri" w:hAnsi="Calibri" w:cs="Calibri"/>
+          <w:color w:val="0000FF"/>
+        </w:rPr>
+        <w:t>oneCity.dat</w:t>
+      </w:r>
+      <w:r>
+        <w:t xml:space="preserve">. ¿El archivo se creó en el disco? ¿Cuánto espacio ocupa? </w:t>
+      </w:r>
+    </w:p>
+    <w:p>
+      <w:pPr>
+        <w:spacing w:after="85" w:line="314" w:lineRule="auto"/>
+        <w:ind w:left="705" w:firstLine="0"/>
+      </w:pPr>
+      <w:r>
+        <w:drawing>
+          <wp:inline distT="0" distB="0" distL="0" distR="0" wp14:anchorId="4DA8C5A1" wp14:editId="0618BED7">
+            <wp:extent cx="3810532" cy="4763165"/>
+            <wp:effectExtent l="0" t="0" r="0" b="0"/>
+            <wp:docPr id="1599262031" name="Picture 1" descr="A screenshot of a computer&#10;&#10;AI-generated content may be incorrect."/>
+            <wp:cNvGraphicFramePr>
+              <a:graphicFrameLocks xmlns:a="http://schemas.openxmlformats.org/drawingml/2006/main" noChangeAspect="1"/>
+            </wp:cNvGraphicFramePr>
+            <a:graphic xmlns:a="http://schemas.openxmlformats.org/drawingml/2006/main">
+              <a:graphicData uri="http://schemas.openxmlformats.org/drawingml/2006/picture">
+                <pic:pic xmlns:pic="http://schemas.openxmlformats.org/drawingml/2006/picture">
+                  <pic:nvPicPr>
+                    <pic:cNvPr id="1599262031" name="Picture 1" descr="A screenshot of a computer&#10;&#10;AI-generated content may be incorrect."/>
+                    <pic:cNvPicPr/>
+                  </pic:nvPicPr>
+                  <pic:blipFill>
+                    <a:blip r:embed="rId25"/>
+                    <a:stretch>
+                      <a:fillRect/>
+                    </a:stretch>
+                  </pic:blipFill>
+                  <pic:spPr>
+                    <a:xfrm>
+                      <a:off x="0" y="0"/>
+                      <a:ext cx="3810532" cy="4763165"/>
+                    </a:xfrm>
+                    <a:prstGeom prst="rect">
+                      <a:avLst/>
+                    </a:prstGeom>
+                  </pic:spPr>
+                </pic:pic>
+              </a:graphicData>
+            </a:graphic>
+          </wp:inline>
+        </w:drawing>
+      </w:r>
+    </w:p>
+    <w:p>
+      <w:pPr>
+        <w:pStyle w:val="ListParagraph"/>
         <w:numPr>
           <w:ilvl w:val="0"/>
           <w:numId w:val="13"/>
@@ -2413,6 +2338,7 @@
         <w:ind w:hanging="360"/>
       </w:pPr>
       <w:r>
+        <w:lastRenderedPageBreak/>
         <w:t xml:space="preserve">Construyan el método </w:t>
       </w:r>
       <w:r>
@@ -2434,6 +2360,49 @@
       </w:r>
       <w:r>
         <w:t xml:space="preserve">de un archivo. Por ahora para las excepciones sólo consideren un mensaje de error general.   No olviden diseño y pruebas de unidad.  </w:t>
+      </w:r>
+    </w:p>
+    <w:p>
+      <w:pPr>
+        <w:spacing w:after="107"/>
+        <w:ind w:left="705" w:firstLine="0"/>
+      </w:pPr>
+      <w:r>
+        <w:drawing>
+          <wp:inline distT="0" distB="0" distL="0" distR="0" wp14:anchorId="11ACC1FA" wp14:editId="236A33FF">
+            <wp:extent cx="6196330" cy="2726690"/>
+            <wp:effectExtent l="0" t="0" r="0" b="0"/>
+            <wp:docPr id="1509268265" name="Picture 1" descr="A computer screen with colorful text&#10;&#10;AI-generated content may be incorrect."/>
+            <wp:cNvGraphicFramePr>
+              <a:graphicFrameLocks xmlns:a="http://schemas.openxmlformats.org/drawingml/2006/main" noChangeAspect="1"/>
+            </wp:cNvGraphicFramePr>
+            <a:graphic xmlns:a="http://schemas.openxmlformats.org/drawingml/2006/main">
+              <a:graphicData uri="http://schemas.openxmlformats.org/drawingml/2006/picture">
+                <pic:pic xmlns:pic="http://schemas.openxmlformats.org/drawingml/2006/picture">
+                  <pic:nvPicPr>
+                    <pic:cNvPr id="1509268265" name="Picture 1" descr="A computer screen with colorful text&#10;&#10;AI-generated content may be incorrect."/>
+                    <pic:cNvPicPr/>
+                  </pic:nvPicPr>
+                  <pic:blipFill>
+                    <a:blip r:embed="rId26"/>
+                    <a:stretch>
+                      <a:fillRect/>
+                    </a:stretch>
+                  </pic:blipFill>
+                  <pic:spPr>
+                    <a:xfrm>
+                      <a:off x="0" y="0"/>
+                      <a:ext cx="6196330" cy="2726690"/>
+                    </a:xfrm>
+                    <a:prstGeom prst="rect">
+                      <a:avLst/>
+                    </a:prstGeom>
+                  </pic:spPr>
+                </pic:pic>
+              </a:graphicData>
+            </a:graphic>
+          </wp:inline>
+        </w:drawing>
       </w:r>
     </w:p>
     <w:p>
@@ -2470,16 +2439,68 @@
       <w:r>
         <w:t xml:space="preserve"> Capturen imágenes significativas de estos resultados.</w:t>
       </w:r>
+    </w:p>
+    <w:p>
+      <w:pPr>
+        <w:spacing w:after="217" w:line="302" w:lineRule="auto"/>
+      </w:pPr>
       <w:r>
         <w:rPr>
           <w:color w:val="0000FF"/>
         </w:rPr>
+        <w:lastRenderedPageBreak/>
+        <w:drawing>
+          <wp:inline distT="0" distB="0" distL="0" distR="0" wp14:anchorId="359EE727" wp14:editId="22E4E09A">
+            <wp:extent cx="6196330" cy="4623435"/>
+            <wp:effectExtent l="0" t="0" r="0" b="5715"/>
+            <wp:docPr id="1119644128" name="Picture 1" descr="A screen shot of a computer&#10;&#10;AI-generated content may be incorrect."/>
+            <wp:cNvGraphicFramePr>
+              <a:graphicFrameLocks xmlns:a="http://schemas.openxmlformats.org/drawingml/2006/main" noChangeAspect="1"/>
+            </wp:cNvGraphicFramePr>
+            <a:graphic xmlns:a="http://schemas.openxmlformats.org/drawingml/2006/main">
+              <a:graphicData uri="http://schemas.openxmlformats.org/drawingml/2006/picture">
+                <pic:pic xmlns:pic="http://schemas.openxmlformats.org/drawingml/2006/picture">
+                  <pic:nvPicPr>
+                    <pic:cNvPr id="1119644128" name="Picture 1" descr="A screen shot of a computer&#10;&#10;AI-generated content may be incorrect."/>
+                    <pic:cNvPicPr/>
+                  </pic:nvPicPr>
+                  <pic:blipFill>
+                    <a:blip r:embed="rId27"/>
+                    <a:stretch>
+                      <a:fillRect/>
+                    </a:stretch>
+                  </pic:blipFill>
+                  <pic:spPr>
+                    <a:xfrm>
+                      <a:off x="0" y="0"/>
+                      <a:ext cx="6196330" cy="4623435"/>
+                    </a:xfrm>
+                    <a:prstGeom prst="rect">
+                      <a:avLst/>
+                    </a:prstGeom>
+                  </pic:spPr>
+                </pic:pic>
+              </a:graphicData>
+            </a:graphic>
+          </wp:inline>
+        </w:drawing>
+      </w:r>
+      <w:r>
+        <w:rPr>
+          <w:color w:val="0000FF"/>
+        </w:rPr>
         <w:t xml:space="preserve"> </w:t>
       </w:r>
     </w:p>
     <w:p>
       <w:pPr>
-        <w:pStyle w:val="Ttulo1"/>
+        <w:spacing w:after="217" w:line="302" w:lineRule="auto"/>
+        <w:ind w:left="705" w:firstLine="0"/>
+      </w:pPr>
+    </w:p>
+    <w:p>
+      <w:pPr>
+        <w:pStyle w:val="Heading1"/>
         <w:ind w:left="-5"/>
       </w:pPr>
       <w:r>
@@ -2488,7 +2509,7 @@
     </w:p>
     <w:p>
       <w:pPr>
-        <w:pStyle w:val="Ttulo2"/>
+        <w:pStyle w:val="Heading2"/>
         <w:ind w:left="-5"/>
       </w:pPr>
       <w:r>
@@ -2508,14 +2529,12 @@
       <w:r>
         <w:t>Estas operaciones nos van a permitir importar información de la ciudad desde un archivo de texto y exportarla. Los nombres de los archivos de texto deben tener como extensión .</w:t>
       </w:r>
-      <w:proofErr w:type="spellStart"/>
       <w:r>
         <w:rPr>
           <w:color w:val="0000FF"/>
         </w:rPr>
         <w:t>txt</w:t>
       </w:r>
-      <w:proofErr w:type="spellEnd"/>
     </w:p>
     <w:p>
       <w:pPr>
@@ -2548,21 +2567,12 @@
         <w:spacing w:after="43" w:line="259" w:lineRule="auto"/>
         <w:ind w:left="-5" w:hanging="10"/>
       </w:pPr>
-      <w:proofErr w:type="spellStart"/>
       <w:r>
         <w:rPr>
           <w:rFonts w:ascii="Calibri" w:eastAsia="Calibri" w:hAnsi="Calibri" w:cs="Calibri"/>
           <w:sz w:val="12"/>
         </w:rPr>
-        <w:t>Person</w:t>
-      </w:r>
-      <w:proofErr w:type="spellEnd"/>
-      <w:r>
-        <w:rPr>
-          <w:rFonts w:ascii="Calibri" w:eastAsia="Calibri" w:hAnsi="Calibri" w:cs="Calibri"/>
-          <w:sz w:val="12"/>
-        </w:rPr>
-        <w:t xml:space="preserve"> 10 10</w:t>
+        <w:t>Person 10 10</w:t>
       </w:r>
     </w:p>
     <w:p>
@@ -2589,34 +2599,23 @@
       <w:r>
         <w:t xml:space="preserve">Copien las versiones actuales de </w:t>
       </w:r>
-      <w:proofErr w:type="spellStart"/>
       <w:r>
         <w:rPr>
           <w:rFonts w:ascii="Calibri" w:eastAsia="Calibri" w:hAnsi="Calibri" w:cs="Calibri"/>
           <w:color w:val="0000FF"/>
         </w:rPr>
-        <w:t>import</w:t>
-      </w:r>
-      <w:proofErr w:type="spellEnd"/>
+        <w:t xml:space="preserve">import </w:t>
+      </w:r>
+      <w:r>
+        <w:t xml:space="preserve">y </w:t>
+      </w:r>
       <w:r>
         <w:rPr>
           <w:rFonts w:ascii="Calibri" w:eastAsia="Calibri" w:hAnsi="Calibri" w:cs="Calibri"/>
           <w:color w:val="0000FF"/>
         </w:rPr>
-        <w:t xml:space="preserve"> </w:t>
-      </w:r>
-      <w:r>
-        <w:t xml:space="preserve">y </w:t>
-      </w:r>
-      <w:proofErr w:type="spellStart"/>
-      <w:r>
-        <w:rPr>
-          <w:rFonts w:ascii="Calibri" w:eastAsia="Calibri" w:hAnsi="Calibri" w:cs="Calibri"/>
-          <w:color w:val="0000FF"/>
-        </w:rPr>
         <w:t>export</w:t>
       </w:r>
-      <w:proofErr w:type="spellEnd"/>
       <w:r>
         <w:t xml:space="preserve"> y renómbrenlos como  </w:t>
       </w:r>
@@ -2649,25 +2648,65 @@
       <w:r>
         <w:t xml:space="preserve">Construyan el método </w:t>
       </w:r>
-      <w:proofErr w:type="spellStart"/>
       <w:r>
         <w:rPr>
           <w:rFonts w:ascii="Calibri" w:eastAsia="Calibri" w:hAnsi="Calibri" w:cs="Calibri"/>
           <w:color w:val="0000FF"/>
         </w:rPr>
-        <w:t>export</w:t>
-      </w:r>
-      <w:proofErr w:type="spellEnd"/>
-      <w:r>
-        <w:rPr>
-          <w:rFonts w:ascii="Calibri" w:eastAsia="Calibri" w:hAnsi="Calibri" w:cs="Calibri"/>
-          <w:color w:val="0000FF"/>
-        </w:rPr>
-        <w:t xml:space="preserve"> </w:t>
+        <w:t xml:space="preserve">export </w:t>
       </w:r>
       <w:r>
         <w:t xml:space="preserve"> que ofrece el servicio de exportar a un archivo texto, con el formato definido, el estado  actual. Por ahora para las excepciones sólo consideren un mensaje de error general.   No olviden diseño y pruebas de unidad.  </w:t>
       </w:r>
+    </w:p>
+    <w:p>
+      <w:pPr>
+        <w:ind w:left="705" w:firstLine="0"/>
+      </w:pPr>
+      <w:r>
+        <w:lastRenderedPageBreak/>
+        <w:drawing>
+          <wp:inline distT="0" distB="0" distL="0" distR="0" wp14:anchorId="35C6A695" wp14:editId="419A463D">
+            <wp:extent cx="6196330" cy="4654550"/>
+            <wp:effectExtent l="0" t="0" r="0" b="0"/>
+            <wp:docPr id="184561895" name="Picture 1" descr="A computer screen shot of text&#10;&#10;AI-generated content may be incorrect."/>
+            <wp:cNvGraphicFramePr>
+              <a:graphicFrameLocks xmlns:a="http://schemas.openxmlformats.org/drawingml/2006/main" noChangeAspect="1"/>
+            </wp:cNvGraphicFramePr>
+            <a:graphic xmlns:a="http://schemas.openxmlformats.org/drawingml/2006/main">
+              <a:graphicData uri="http://schemas.openxmlformats.org/drawingml/2006/picture">
+                <pic:pic xmlns:pic="http://schemas.openxmlformats.org/drawingml/2006/picture">
+                  <pic:nvPicPr>
+                    <pic:cNvPr id="184561895" name="Picture 1" descr="A computer screen shot of text&#10;&#10;AI-generated content may be incorrect."/>
+                    <pic:cNvPicPr/>
+                  </pic:nvPicPr>
+                  <pic:blipFill>
+                    <a:blip r:embed="rId28"/>
+                    <a:stretch>
+                      <a:fillRect/>
+                    </a:stretch>
+                  </pic:blipFill>
+                  <pic:spPr>
+                    <a:xfrm>
+                      <a:off x="0" y="0"/>
+                      <a:ext cx="6196330" cy="4654550"/>
+                    </a:xfrm>
+                    <a:prstGeom prst="rect">
+                      <a:avLst/>
+                    </a:prstGeom>
+                  </pic:spPr>
+                </pic:pic>
+              </a:graphicData>
+            </a:graphic>
+          </wp:inline>
+        </w:drawing>
+      </w:r>
+    </w:p>
+    <w:p>
+      <w:pPr>
+        <w:spacing w:after="37"/>
+        <w:ind w:left="705" w:firstLine="0"/>
+      </w:pPr>
     </w:p>
     <w:p>
       <w:pPr>
@@ -2706,6 +2745,70 @@
     </w:p>
     <w:p>
       <w:pPr>
+        <w:spacing w:after="37"/>
+        <w:ind w:left="1075"/>
+      </w:pPr>
+    </w:p>
+    <w:p>
+      <w:pPr>
+        <w:spacing w:after="37"/>
+        <w:ind w:left="1075"/>
+      </w:pPr>
+      <w:r>
+        <w:t>El método export crea el archivo legible y editable, al modificar manualmente se guarda y la aplicación lo sobrescribe sin advertencia.</w:t>
+      </w:r>
+    </w:p>
+    <w:p>
+      <w:pPr>
+        <w:spacing w:after="37"/>
+        <w:ind w:left="1075"/>
+      </w:pPr>
+      <w:r>
+        <w:drawing>
+          <wp:inline distT="0" distB="0" distL="0" distR="0" wp14:anchorId="38561C9F" wp14:editId="1A392875">
+            <wp:extent cx="3572374" cy="2019582"/>
+            <wp:effectExtent l="0" t="0" r="9525" b="0"/>
+            <wp:docPr id="359285071" name="Picture 1" descr="A screenshot of a computer&#10;&#10;AI-generated content may be incorrect."/>
+            <wp:cNvGraphicFramePr>
+              <a:graphicFrameLocks xmlns:a="http://schemas.openxmlformats.org/drawingml/2006/main" noChangeAspect="1"/>
+            </wp:cNvGraphicFramePr>
+            <a:graphic xmlns:a="http://schemas.openxmlformats.org/drawingml/2006/main">
+              <a:graphicData uri="http://schemas.openxmlformats.org/drawingml/2006/picture">
+                <pic:pic xmlns:pic="http://schemas.openxmlformats.org/drawingml/2006/picture">
+                  <pic:nvPicPr>
+                    <pic:cNvPr id="359285071" name="Picture 1" descr="A screenshot of a computer&#10;&#10;AI-generated content may be incorrect."/>
+                    <pic:cNvPicPr/>
+                  </pic:nvPicPr>
+                  <pic:blipFill>
+                    <a:blip r:embed="rId29"/>
+                    <a:stretch>
+                      <a:fillRect/>
+                    </a:stretch>
+                  </pic:blipFill>
+                  <pic:spPr>
+                    <a:xfrm>
+                      <a:off x="0" y="0"/>
+                      <a:ext cx="3572374" cy="2019582"/>
+                    </a:xfrm>
+                    <a:prstGeom prst="rect">
+                      <a:avLst/>
+                    </a:prstGeom>
+                  </pic:spPr>
+                </pic:pic>
+              </a:graphicData>
+            </a:graphic>
+          </wp:inline>
+        </w:drawing>
+      </w:r>
+    </w:p>
+    <w:p>
+      <w:pPr>
+        <w:spacing w:after="37"/>
+        <w:ind w:left="1075"/>
+      </w:pPr>
+    </w:p>
+    <w:p>
+      <w:pPr>
         <w:numPr>
           <w:ilvl w:val="0"/>
           <w:numId w:val="6"/>
@@ -2713,9 +2816,9 @@
         <w:ind w:hanging="360"/>
       </w:pPr>
       <w:r>
+        <w:lastRenderedPageBreak/>
         <w:t xml:space="preserve">Construyan el método </w:t>
       </w:r>
-      <w:proofErr w:type="spellStart"/>
       <w:r>
         <w:rPr>
           <w:rFonts w:ascii="Calibri" w:eastAsia="Calibri" w:hAnsi="Calibri" w:cs="Calibri"/>
@@ -2723,7 +2826,6 @@
         </w:rPr>
         <w:t>import</w:t>
       </w:r>
-      <w:proofErr w:type="spellEnd"/>
       <w:r>
         <w:t xml:space="preserve"> que ofrece el servicio de importar de un archivo texto con el formato definido. Por ahora sólo considere un mensaje de error general.   No olviden diseño y pruebas de unidad.</w:t>
       </w:r>
@@ -2732,6 +2834,9 @@
       <w:pPr>
         <w:spacing w:after="0" w:line="259" w:lineRule="auto"/>
         <w:ind w:left="715" w:hanging="10"/>
+        <w:rPr>
+          <w:color w:val="0000FF"/>
+        </w:rPr>
       </w:pPr>
       <w:r>
         <w:t xml:space="preserve"> </w:t>
@@ -2740,49 +2845,59 @@
         <w:rPr>
           <w:color w:val="0000FF"/>
         </w:rPr>
-        <w:t xml:space="preserve">(Consulten en la clase </w:t>
-      </w:r>
-      <w:proofErr w:type="spellStart"/>
-      <w:r>
+        <w:t>(Consulten en la clase String los métodos trim y split)</w:t>
+      </w:r>
+    </w:p>
+    <w:p>
+      <w:pPr>
+        <w:spacing w:after="0" w:line="259" w:lineRule="auto"/>
+        <w:ind w:left="715" w:hanging="10"/>
         <w:rPr>
           <w:color w:val="0000FF"/>
         </w:rPr>
-        <w:t>String</w:t>
-      </w:r>
-      <w:proofErr w:type="spellEnd"/>
-      <w:r>
-        <w:rPr>
-          <w:color w:val="0000FF"/>
-        </w:rPr>
-        <w:t xml:space="preserve"> los métodos </w:t>
-      </w:r>
-      <w:proofErr w:type="spellStart"/>
-      <w:r>
-        <w:rPr>
-          <w:color w:val="0000FF"/>
-        </w:rPr>
-        <w:t>trim</w:t>
-      </w:r>
-      <w:proofErr w:type="spellEnd"/>
-      <w:r>
-        <w:rPr>
-          <w:color w:val="0000FF"/>
-        </w:rPr>
-        <w:t xml:space="preserve"> y </w:t>
-      </w:r>
-      <w:proofErr w:type="spellStart"/>
-      <w:r>
-        <w:rPr>
-          <w:color w:val="0000FF"/>
-        </w:rPr>
-        <w:t>split</w:t>
-      </w:r>
-      <w:proofErr w:type="spellEnd"/>
-      <w:r>
-        <w:rPr>
-          <w:color w:val="0000FF"/>
-        </w:rPr>
-        <w:t>)</w:t>
+      </w:pPr>
+    </w:p>
+    <w:p>
+      <w:pPr>
+        <w:spacing w:after="0" w:line="259" w:lineRule="auto"/>
+        <w:ind w:left="715" w:hanging="10"/>
+      </w:pPr>
+      <w:r>
+        <w:drawing>
+          <wp:inline distT="0" distB="0" distL="0" distR="0" wp14:anchorId="392C8807" wp14:editId="7FF8076C">
+            <wp:extent cx="6196330" cy="3032760"/>
+            <wp:effectExtent l="0" t="0" r="0" b="0"/>
+            <wp:docPr id="14279507" name="Picture 1" descr="A screen shot of a computer code&#10;&#10;AI-generated content may be incorrect."/>
+            <wp:cNvGraphicFramePr>
+              <a:graphicFrameLocks xmlns:a="http://schemas.openxmlformats.org/drawingml/2006/main" noChangeAspect="1"/>
+            </wp:cNvGraphicFramePr>
+            <a:graphic xmlns:a="http://schemas.openxmlformats.org/drawingml/2006/main">
+              <a:graphicData uri="http://schemas.openxmlformats.org/drawingml/2006/picture">
+                <pic:pic xmlns:pic="http://schemas.openxmlformats.org/drawingml/2006/picture">
+                  <pic:nvPicPr>
+                    <pic:cNvPr id="14279507" name="Picture 1" descr="A screen shot of a computer code&#10;&#10;AI-generated content may be incorrect."/>
+                    <pic:cNvPicPr/>
+                  </pic:nvPicPr>
+                  <pic:blipFill>
+                    <a:blip r:embed="rId30"/>
+                    <a:stretch>
+                      <a:fillRect/>
+                    </a:stretch>
+                  </pic:blipFill>
+                  <pic:spPr>
+                    <a:xfrm>
+                      <a:off x="0" y="0"/>
+                      <a:ext cx="6196330" cy="3032760"/>
+                    </a:xfrm>
+                    <a:prstGeom prst="rect">
+                      <a:avLst/>
+                    </a:prstGeom>
+                  </pic:spPr>
+                </pic:pic>
+              </a:graphicData>
+            </a:graphic>
+          </wp:inline>
+        </w:drawing>
       </w:r>
     </w:p>
     <w:p>
@@ -2849,6 +2964,83 @@
     </w:p>
     <w:p>
       <w:pPr>
+        <w:tabs>
+          <w:tab w:val="num" w:pos="720"/>
+        </w:tabs>
+        <w:ind w:left="705" w:firstLine="0"/>
+      </w:pPr>
+      <w:r>
+        <w:t>Los métodos cumplen su propósito básico, pero requieren mayor robustez para manejar</w:t>
+      </w:r>
+      <w:r>
+        <w:t xml:space="preserve"> e</w:t>
+      </w:r>
+      <w:r>
+        <w:t>ntradas manuales inválidas</w:t>
+      </w:r>
+      <w:r>
+        <w:t>, c</w:t>
+      </w:r>
+      <w:r>
+        <w:t>asos extremos (valores negativos, formatos incorrectos)</w:t>
+      </w:r>
+      <w:r>
+        <w:t>.</w:t>
+      </w:r>
+    </w:p>
+    <w:p>
+      <w:pPr>
+        <w:tabs>
+          <w:tab w:val="num" w:pos="720"/>
+        </w:tabs>
+        <w:ind w:left="705" w:firstLine="0"/>
+      </w:pPr>
+      <w:r>
+        <w:lastRenderedPageBreak/>
+        <w:drawing>
+          <wp:inline distT="0" distB="0" distL="0" distR="0" wp14:anchorId="1F210930" wp14:editId="7418622C">
+            <wp:extent cx="4753638" cy="5249008"/>
+            <wp:effectExtent l="0" t="0" r="8890" b="8890"/>
+            <wp:docPr id="486571228" name="Picture 1" descr="A grid with yellow dots&#10;&#10;AI-generated content may be incorrect."/>
+            <wp:cNvGraphicFramePr>
+              <a:graphicFrameLocks xmlns:a="http://schemas.openxmlformats.org/drawingml/2006/main" noChangeAspect="1"/>
+            </wp:cNvGraphicFramePr>
+            <a:graphic xmlns:a="http://schemas.openxmlformats.org/drawingml/2006/main">
+              <a:graphicData uri="http://schemas.openxmlformats.org/drawingml/2006/picture">
+                <pic:pic xmlns:pic="http://schemas.openxmlformats.org/drawingml/2006/picture">
+                  <pic:nvPicPr>
+                    <pic:cNvPr id="486571228" name="Picture 1" descr="A grid with yellow dots&#10;&#10;AI-generated content may be incorrect."/>
+                    <pic:cNvPicPr/>
+                  </pic:nvPicPr>
+                  <pic:blipFill>
+                    <a:blip r:embed="rId31"/>
+                    <a:stretch>
+                      <a:fillRect/>
+                    </a:stretch>
+                  </pic:blipFill>
+                  <pic:spPr>
+                    <a:xfrm>
+                      <a:off x="0" y="0"/>
+                      <a:ext cx="4753638" cy="5249008"/>
+                    </a:xfrm>
+                    <a:prstGeom prst="rect">
+                      <a:avLst/>
+                    </a:prstGeom>
+                  </pic:spPr>
+                </pic:pic>
+              </a:graphicData>
+            </a:graphic>
+          </wp:inline>
+        </w:drawing>
+      </w:r>
+    </w:p>
+    <w:p>
+      <w:pPr>
+        <w:ind w:left="705" w:firstLine="0"/>
+      </w:pPr>
+    </w:p>
+    <w:p>
+      <w:pPr>
         <w:numPr>
           <w:ilvl w:val="0"/>
           <w:numId w:val="6"/>
@@ -2877,18 +3069,60 @@
         </w:rPr>
         <w:t xml:space="preserve">. </w:t>
       </w:r>
-      <w:proofErr w:type="spellStart"/>
-      <w:r>
-        <w:t>e</w:t>
-      </w:r>
-      <w:proofErr w:type="spellEnd"/>
-      <w:r>
-        <w:t xml:space="preserve"> importe este archivo. ¿Qué resultado obtuvieron? Capturen la pantalla.</w:t>
-      </w:r>
-    </w:p>
-    <w:p>
-      <w:pPr>
-        <w:pStyle w:val="Ttulo1"/>
+      <w:r>
+        <w:t>e importe este archivo. ¿Qué resultado obtuvieron? Capturen la pantalla.</w:t>
+      </w:r>
+    </w:p>
+    <w:p>
+      <w:pPr>
+        <w:numPr>
+          <w:ilvl w:val="0"/>
+          <w:numId w:val="6"/>
+        </w:numPr>
+        <w:ind w:hanging="360"/>
+      </w:pPr>
+      <w:r>
+        <w:lastRenderedPageBreak/>
+        <w:drawing>
+          <wp:inline distT="0" distB="0" distL="0" distR="0" wp14:anchorId="10F57C4B" wp14:editId="132986D8">
+            <wp:extent cx="4658375" cy="5363323"/>
+            <wp:effectExtent l="0" t="0" r="8890" b="8890"/>
+            <wp:docPr id="1787280170" name="Picture 1" descr="A grid with yellow dots&#10;&#10;AI-generated content may be incorrect."/>
+            <wp:cNvGraphicFramePr>
+              <a:graphicFrameLocks xmlns:a="http://schemas.openxmlformats.org/drawingml/2006/main" noChangeAspect="1"/>
+            </wp:cNvGraphicFramePr>
+            <a:graphic xmlns:a="http://schemas.openxmlformats.org/drawingml/2006/main">
+              <a:graphicData uri="http://schemas.openxmlformats.org/drawingml/2006/picture">
+                <pic:pic xmlns:pic="http://schemas.openxmlformats.org/drawingml/2006/picture">
+                  <pic:nvPicPr>
+                    <pic:cNvPr id="1787280170" name="Picture 1" descr="A grid with yellow dots&#10;&#10;AI-generated content may be incorrect."/>
+                    <pic:cNvPicPr/>
+                  </pic:nvPicPr>
+                  <pic:blipFill>
+                    <a:blip r:embed="rId32"/>
+                    <a:stretch>
+                      <a:fillRect/>
+                    </a:stretch>
+                  </pic:blipFill>
+                  <pic:spPr>
+                    <a:xfrm>
+                      <a:off x="0" y="0"/>
+                      <a:ext cx="4658375" cy="5363323"/>
+                    </a:xfrm>
+                    <a:prstGeom prst="rect">
+                      <a:avLst/>
+                    </a:prstGeom>
+                  </pic:spPr>
+                </pic:pic>
+              </a:graphicData>
+            </a:graphic>
+          </wp:inline>
+        </w:drawing>
+      </w:r>
+    </w:p>
+    <w:p>
+      <w:pPr>
+        <w:pStyle w:val="Heading1"/>
         <w:ind w:left="-5"/>
       </w:pPr>
       <w:r>
@@ -2897,7 +3131,7 @@
     </w:p>
     <w:p>
       <w:pPr>
-        <w:pStyle w:val="Ttulo2"/>
+        <w:pStyle w:val="Heading2"/>
         <w:ind w:left="-5"/>
       </w:pPr>
       <w:r>
@@ -2924,6 +3158,34 @@
     </w:p>
     <w:p>
       <w:pPr>
+        <w:ind w:hanging="25"/>
+      </w:pPr>
+    </w:p>
+    <w:p>
+      <w:pPr>
+        <w:ind w:hanging="25"/>
+      </w:pPr>
+      <w:r>
+        <w:t>Al ejecutar la aplicación, dar tres clics (tic-tacs) y guardar con save00(), se crea un archivo binario .dat que contiene el estado exacto de la ciudad en ese momento, incluyendo agentes, sus posiciones, estados internos y el contador de tic-tacs. Al abrirlo con open00(), la ciudad se reconstruye </w:t>
+      </w:r>
+      <w:r>
+        <w:rPr>
+          <w:i/>
+          <w:iCs/>
+        </w:rPr>
+        <w:t>idénticamente</w:t>
+      </w:r>
+      <w:r>
+        <w:t> al momento del guardado, preservando incluso el número de tic-tacs ejecutados (ej: si se guardó en el tic-tac 3, al abrir se mantiene en 3). Los objetos se restauran mediante serialización Java, lo que garantiza fidelidad completa con el estado original, incluyendo referencias internas entre agentes y la ciudad.</w:t>
+      </w:r>
+    </w:p>
+    <w:p>
+      <w:pPr>
+        <w:ind w:hanging="25"/>
+      </w:pPr>
+    </w:p>
+    <w:p>
+      <w:pPr>
         <w:numPr>
           <w:ilvl w:val="0"/>
           <w:numId w:val="7"/>
@@ -2933,6 +3195,94 @@
       <w:r>
         <w:t>Ejecuten la aplicación, tres clics, exporten a un archivo cualquiera e importen. Describan el comportamiento</w:t>
       </w:r>
+    </w:p>
+    <w:p>
+      <w:pPr>
+        <w:ind w:left="705" w:firstLine="0"/>
+        <w:rPr>
+          <w:lang w:val="en-US"/>
+        </w:rPr>
+      </w:pPr>
+      <w:r>
+        <w:lastRenderedPageBreak/>
+        <w:t>Al exportar con export00() después de tres tic-tacs, se genera un archivo de texto (.txt) legible, pero con información </w:t>
+      </w:r>
+      <w:r>
+        <w:rPr>
+          <w:i/>
+          <w:iCs/>
+        </w:rPr>
+        <w:t>selectiva</w:t>
+      </w:r>
+      <w:r>
+        <w:t xml:space="preserve">. </w:t>
+      </w:r>
+      <w:r>
+        <w:rPr>
+          <w:lang w:val="en-US"/>
+        </w:rPr>
+        <w:t>La importación recrea una ciudad </w:t>
+      </w:r>
+      <w:r>
+        <w:rPr>
+          <w:i/>
+          <w:iCs/>
+          <w:lang w:val="en-US"/>
+        </w:rPr>
+        <w:t>similar</w:t>
+      </w:r>
+      <w:r>
+        <w:rPr>
+          <w:lang w:val="en-US"/>
+        </w:rPr>
+        <w:t> pero no idéntica:</w:t>
+      </w:r>
+    </w:p>
+    <w:p>
+      <w:pPr>
+        <w:pStyle w:val="ListParagraph"/>
+        <w:numPr>
+          <w:ilvl w:val="1"/>
+          <w:numId w:val="15"/>
+        </w:numPr>
+      </w:pPr>
+      <w:r>
+        <w:t>El contador de tic-tacs se reinicia a 0 (no se preserva el historial).</w:t>
+      </w:r>
+    </w:p>
+    <w:p>
+      <w:pPr>
+        <w:pStyle w:val="ListParagraph"/>
+        <w:numPr>
+          <w:ilvl w:val="1"/>
+          <w:numId w:val="15"/>
+        </w:numPr>
+      </w:pPr>
+      <w:r>
+        <w:t>Los agentes se recrean en sus posiciones y estados finales, pero como instancias nuevas (pierden referencias a estados anteriores).</w:t>
+      </w:r>
+    </w:p>
+    <w:p>
+      <w:pPr>
+        <w:pStyle w:val="ListParagraph"/>
+        <w:numPr>
+          <w:ilvl w:val="1"/>
+          <w:numId w:val="15"/>
+        </w:numPr>
+      </w:pPr>
+      <w:r>
+        <w:t>Los ítems no-agentes (como semáforos) se reinstancian, lo que puede afectar su estado interno (ej: un semáforo podría reiniciar su ciclo).</w:t>
+      </w:r>
+    </w:p>
+    <w:p>
+      <w:pPr>
+        <w:ind w:left="705" w:firstLine="0"/>
+      </w:pPr>
+    </w:p>
+    <w:p>
+      <w:pPr>
+        <w:ind w:left="705" w:firstLine="0"/>
+      </w:pPr>
     </w:p>
     <w:p>
       <w:pPr>
@@ -2943,18 +3293,88 @@
         <w:spacing w:after="222"/>
         <w:ind w:hanging="360"/>
       </w:pPr>
-      <w:proofErr w:type="gramStart"/>
-      <w:r>
-        <w:t>¿Qué diferencias ven el comportamiento 1.</w:t>
-      </w:r>
-      <w:proofErr w:type="gramEnd"/>
-      <w:r>
-        <w:t xml:space="preserve"> y 2.? Expliquen los resultados.</w:t>
-      </w:r>
-    </w:p>
-    <w:p>
-      <w:pPr>
-        <w:pStyle w:val="Ttulo1"/>
+      <w:r>
+        <w:t>¿Qué diferencias ven el comportamiento 1. y 2.? Expliquen los resultados.</w:t>
+      </w:r>
+    </w:p>
+    <w:p>
+      <w:pPr>
+        <w:spacing w:after="222"/>
+        <w:ind w:hanging="25"/>
+        <w:rPr>
+          <w:lang w:val="en-US"/>
+        </w:rPr>
+      </w:pPr>
+      <w:r>
+        <w:t>La principal diferencia radica en la </w:t>
+      </w:r>
+      <w:r>
+        <w:rPr>
+          <w:i/>
+          <w:iCs/>
+        </w:rPr>
+        <w:t>pérdida de estado interno</w:t>
+      </w:r>
+      <w:r>
+        <w:t> y </w:t>
+      </w:r>
+      <w:r>
+        <w:rPr>
+          <w:i/>
+          <w:iCs/>
+        </w:rPr>
+        <w:t>contexto temporal</w:t>
+      </w:r>
+      <w:r>
+        <w:t xml:space="preserve"> en la versión texto (export/import). Mientras el .dat conserva toda la estructura de objetos serializados (incluyendo referencias y estados ocultos), el .txt solo almacena datos básicos (coordenadas, color, estado visible). </w:t>
+      </w:r>
+      <w:r>
+        <w:rPr>
+          <w:lang w:val="en-US"/>
+        </w:rPr>
+        <w:t>Esto ocurre porque</w:t>
+      </w:r>
+      <w:r>
+        <w:rPr>
+          <w:lang w:val="en-US"/>
+        </w:rPr>
+        <w:t xml:space="preserve"> se realiza de dos maneras diferentes </w:t>
+      </w:r>
+    </w:p>
+    <w:p>
+      <w:pPr>
+        <w:pStyle w:val="ListParagraph"/>
+        <w:numPr>
+          <w:ilvl w:val="1"/>
+          <w:numId w:val="15"/>
+        </w:numPr>
+        <w:spacing w:after="222"/>
+      </w:pPr>
+      <w:r>
+        <w:t>Serialización binaria (save/open): Es un volcado completo de memoria. Ideal para recuperar estados exactos, pero menos portable y editable.</w:t>
+      </w:r>
+    </w:p>
+    <w:p>
+      <w:pPr>
+        <w:pStyle w:val="ListParagraph"/>
+        <w:numPr>
+          <w:ilvl w:val="1"/>
+          <w:numId w:val="15"/>
+        </w:numPr>
+        <w:spacing w:after="222"/>
+      </w:pPr>
+      <w:r>
+        <w:t>Texto plano (export/import): Es una reconstrucción manual. Más flexible para edición, pero pierde información no explícita (como el contador de tic-tacs o estados complejos de ítems).</w:t>
+      </w:r>
+    </w:p>
+    <w:p>
+      <w:pPr>
+        <w:spacing w:after="222"/>
+      </w:pPr>
+    </w:p>
+    <w:p>
+      <w:pPr>
+        <w:pStyle w:val="Heading1"/>
         <w:ind w:left="-5"/>
       </w:pPr>
       <w:r>
@@ -2963,7 +3383,7 @@
     </w:p>
     <w:p>
       <w:pPr>
-        <w:pStyle w:val="Ttulo2"/>
+        <w:pStyle w:val="Heading2"/>
         <w:ind w:left="-5"/>
       </w:pPr>
       <w:r>
@@ -2998,7 +3418,6 @@
       <w:r>
         <w:t xml:space="preserve">y </w:t>
       </w:r>
-      <w:proofErr w:type="spellStart"/>
       <w:r>
         <w:rPr>
           <w:rFonts w:ascii="Calibri" w:eastAsia="Calibri" w:hAnsi="Calibri" w:cs="Calibri"/>
@@ -3006,7 +3425,6 @@
         </w:rPr>
         <w:t>save</w:t>
       </w:r>
-      <w:proofErr w:type="spellEnd"/>
       <w:r>
         <w:t xml:space="preserve"> y renómbrenlos como  </w:t>
       </w:r>
@@ -3050,7 +3468,6 @@
       <w:r>
         <w:t xml:space="preserve"> y </w:t>
       </w:r>
-      <w:proofErr w:type="spellStart"/>
       <w:r>
         <w:rPr>
           <w:rFonts w:ascii="Calibri" w:eastAsia="Calibri" w:hAnsi="Calibri" w:cs="Calibri"/>
@@ -3058,7 +3475,6 @@
         </w:rPr>
         <w:t>save</w:t>
       </w:r>
-      <w:proofErr w:type="spellEnd"/>
       <w:r>
         <w:t xml:space="preserve">  detallando los errores. No olviden pruebas de unidad.</w:t>
       </w:r>
@@ -3084,7 +3500,101 @@
     </w:p>
     <w:p>
       <w:pPr>
-        <w:pStyle w:val="Ttulo2"/>
+        <w:spacing w:line="386" w:lineRule="auto"/>
+        <w:ind w:left="705" w:firstLine="0"/>
+      </w:pPr>
+      <w:r>
+        <w:lastRenderedPageBreak/>
+        <w:drawing>
+          <wp:inline distT="0" distB="0" distL="0" distR="0" wp14:anchorId="4392F176" wp14:editId="5CCE6D87">
+            <wp:extent cx="6196330" cy="5920105"/>
+            <wp:effectExtent l="0" t="0" r="0" b="4445"/>
+            <wp:docPr id="1213776864" name="Picture 1"/>
+            <wp:cNvGraphicFramePr>
+              <a:graphicFrameLocks xmlns:a="http://schemas.openxmlformats.org/drawingml/2006/main" noChangeAspect="1"/>
+            </wp:cNvGraphicFramePr>
+            <a:graphic xmlns:a="http://schemas.openxmlformats.org/drawingml/2006/main">
+              <a:graphicData uri="http://schemas.openxmlformats.org/drawingml/2006/picture">
+                <pic:pic xmlns:pic="http://schemas.openxmlformats.org/drawingml/2006/picture">
+                  <pic:nvPicPr>
+                    <pic:cNvPr id="1213776864" name=""/>
+                    <pic:cNvPicPr/>
+                  </pic:nvPicPr>
+                  <pic:blipFill>
+                    <a:blip r:embed="rId33"/>
+                    <a:stretch>
+                      <a:fillRect/>
+                    </a:stretch>
+                  </pic:blipFill>
+                  <pic:spPr>
+                    <a:xfrm>
+                      <a:off x="0" y="0"/>
+                      <a:ext cx="6196330" cy="5920105"/>
+                    </a:xfrm>
+                    <a:prstGeom prst="rect">
+                      <a:avLst/>
+                    </a:prstGeom>
+                  </pic:spPr>
+                </pic:pic>
+              </a:graphicData>
+            </a:graphic>
+          </wp:inline>
+        </w:drawing>
+      </w:r>
+    </w:p>
+    <w:p>
+      <w:pPr>
+        <w:spacing w:line="386" w:lineRule="auto"/>
+        <w:ind w:left="705" w:firstLine="0"/>
+      </w:pPr>
+    </w:p>
+    <w:p>
+      <w:pPr>
+        <w:spacing w:line="386" w:lineRule="auto"/>
+        <w:ind w:left="705" w:firstLine="0"/>
+      </w:pPr>
+      <w:r>
+        <w:lastRenderedPageBreak/>
+        <w:drawing>
+          <wp:inline distT="0" distB="0" distL="0" distR="0" wp14:anchorId="06391C18" wp14:editId="1675CFC1">
+            <wp:extent cx="6196330" cy="4466590"/>
+            <wp:effectExtent l="0" t="0" r="0" b="0"/>
+            <wp:docPr id="654816597" name="Picture 1" descr="A computer screen shot of text&#10;&#10;AI-generated content may be incorrect."/>
+            <wp:cNvGraphicFramePr>
+              <a:graphicFrameLocks xmlns:a="http://schemas.openxmlformats.org/drawingml/2006/main" noChangeAspect="1"/>
+            </wp:cNvGraphicFramePr>
+            <a:graphic xmlns:a="http://schemas.openxmlformats.org/drawingml/2006/main">
+              <a:graphicData uri="http://schemas.openxmlformats.org/drawingml/2006/picture">
+                <pic:pic xmlns:pic="http://schemas.openxmlformats.org/drawingml/2006/picture">
+                  <pic:nvPicPr>
+                    <pic:cNvPr id="654816597" name="Picture 1" descr="A computer screen shot of text&#10;&#10;AI-generated content may be incorrect."/>
+                    <pic:cNvPicPr/>
+                  </pic:nvPicPr>
+                  <pic:blipFill>
+                    <a:blip r:embed="rId34"/>
+                    <a:stretch>
+                      <a:fillRect/>
+                    </a:stretch>
+                  </pic:blipFill>
+                  <pic:spPr>
+                    <a:xfrm>
+                      <a:off x="0" y="0"/>
+                      <a:ext cx="6196330" cy="4466590"/>
+                    </a:xfrm>
+                    <a:prstGeom prst="rect">
+                      <a:avLst/>
+                    </a:prstGeom>
+                  </pic:spPr>
+                </pic:pic>
+              </a:graphicData>
+            </a:graphic>
+          </wp:inline>
+        </w:drawing>
+      </w:r>
+    </w:p>
+    <w:p>
+      <w:pPr>
+        <w:pStyle w:val="Heading2"/>
         <w:ind w:left="-5"/>
       </w:pPr>
       <w:r>
@@ -3108,34 +3618,23 @@
       <w:r>
         <w:t xml:space="preserve">Copien las versiones actuales de </w:t>
       </w:r>
-      <w:proofErr w:type="spellStart"/>
       <w:r>
         <w:rPr>
           <w:rFonts w:ascii="Calibri" w:eastAsia="Calibri" w:hAnsi="Calibri" w:cs="Calibri"/>
           <w:color w:val="0000FF"/>
         </w:rPr>
-        <w:t>import</w:t>
-      </w:r>
-      <w:proofErr w:type="spellEnd"/>
+        <w:t xml:space="preserve">import </w:t>
+      </w:r>
+      <w:r>
+        <w:t xml:space="preserve">y </w:t>
+      </w:r>
       <w:r>
         <w:rPr>
           <w:rFonts w:ascii="Calibri" w:eastAsia="Calibri" w:hAnsi="Calibri" w:cs="Calibri"/>
           <w:color w:val="0000FF"/>
         </w:rPr>
-        <w:t xml:space="preserve"> </w:t>
-      </w:r>
-      <w:r>
-        <w:t xml:space="preserve">y </w:t>
-      </w:r>
-      <w:proofErr w:type="spellStart"/>
-      <w:r>
-        <w:rPr>
-          <w:rFonts w:ascii="Calibri" w:eastAsia="Calibri" w:hAnsi="Calibri" w:cs="Calibri"/>
-          <w:color w:val="0000FF"/>
-        </w:rPr>
         <w:t>export</w:t>
       </w:r>
-      <w:proofErr w:type="spellEnd"/>
       <w:r>
         <w:t xml:space="preserve"> y renómbrenlos como  </w:t>
       </w:r>
@@ -3169,7 +3668,6 @@
       <w:r>
         <w:t xml:space="preserve">Perfeccionen el manejo de excepciones  de los métodos </w:t>
       </w:r>
-      <w:proofErr w:type="spellStart"/>
       <w:r>
         <w:rPr>
           <w:rFonts w:ascii="Calibri" w:eastAsia="Calibri" w:hAnsi="Calibri" w:cs="Calibri"/>
@@ -3177,11 +3675,9 @@
         </w:rPr>
         <w:t>import</w:t>
       </w:r>
-      <w:proofErr w:type="spellEnd"/>
       <w:r>
         <w:t xml:space="preserve"> y </w:t>
       </w:r>
-      <w:proofErr w:type="spellStart"/>
       <w:r>
         <w:rPr>
           <w:rFonts w:ascii="Calibri" w:eastAsia="Calibri" w:hAnsi="Calibri" w:cs="Calibri"/>
@@ -3189,7 +3685,6 @@
         </w:rPr>
         <w:t>export</w:t>
       </w:r>
-      <w:proofErr w:type="spellEnd"/>
       <w:r>
         <w:t xml:space="preserve"> detallando los errores. No olviden pruebas de unidad.</w:t>
       </w:r>
@@ -3204,343 +3699,145 @@
         <w:ind w:hanging="360"/>
       </w:pPr>
       <w:r>
+        <w:t xml:space="preserve">Realicen una prueba de aceptación para validar uno de los nuevos mensajes diseñados, ejecútenla y capturen la pantalla final. </w:t>
+      </w:r>
+      <w:r>
+        <w:rPr>
+          <w:b/>
+        </w:rPr>
+        <w:t xml:space="preserve">Perfeccionando importar. Hacia un minicompilador. </w:t>
+      </w:r>
+    </w:p>
+    <w:p>
+      <w:pPr>
+        <w:spacing w:line="409" w:lineRule="auto"/>
+      </w:pPr>
+      <w:r>
         <w:lastRenderedPageBreak/>
-        <w:t xml:space="preserve">Realicen una prueba de aceptación para validar uno de los nuevos mensajes diseñados, ejecútenla y capturen la pantalla final. </w:t>
-      </w:r>
-      <w:r>
-        <w:rPr>
-          <w:b/>
-        </w:rPr>
-        <w:t xml:space="preserve">Perfeccionando importar. Hacia un </w:t>
-      </w:r>
-      <w:proofErr w:type="spellStart"/>
-      <w:r>
-        <w:rPr>
-          <w:b/>
-        </w:rPr>
-        <w:t>minicompilador</w:t>
-      </w:r>
-      <w:proofErr w:type="spellEnd"/>
-      <w:r>
-        <w:rPr>
-          <w:b/>
-        </w:rPr>
-        <w:t xml:space="preserve">. </w:t>
-      </w:r>
-    </w:p>
-    <w:p>
-      <w:pPr>
-        <w:pStyle w:val="Ttulo2"/>
-        <w:ind w:left="-5"/>
-      </w:pPr>
-      <w:r>
-        <w:t xml:space="preserve">[En  lab06.doc, *.asta , cityErr.txt *.java] </w:t>
-      </w:r>
-      <w:r>
-        <w:rPr>
-          <w:color w:val="009900"/>
-        </w:rPr>
-        <w:t>[NO OLVIDEN BDD y MDD]</w:t>
-      </w:r>
-    </w:p>
-    <w:p>
-      <w:pPr>
-        <w:numPr>
-          <w:ilvl w:val="0"/>
-          <w:numId w:val="10"/>
-        </w:numPr>
-        <w:ind w:right="-3" w:hanging="360"/>
-        <w:jc w:val="both"/>
-      </w:pPr>
-      <w:r>
-        <w:t xml:space="preserve">Copien las versiones actuales de </w:t>
-      </w:r>
-      <w:proofErr w:type="spellStart"/>
-      <w:r>
-        <w:rPr>
-          <w:rFonts w:ascii="Calibri" w:eastAsia="Calibri" w:hAnsi="Calibri" w:cs="Calibri"/>
-          <w:color w:val="0000FF"/>
-        </w:rPr>
-        <w:t>import</w:t>
-      </w:r>
-      <w:proofErr w:type="spellEnd"/>
-      <w:r>
-        <w:rPr>
-          <w:rFonts w:ascii="Calibri" w:eastAsia="Calibri" w:hAnsi="Calibri" w:cs="Calibri"/>
-          <w:color w:val="0000FF"/>
-        </w:rPr>
-        <w:t xml:space="preserve"> </w:t>
-      </w:r>
-      <w:r>
-        <w:t xml:space="preserve">y </w:t>
-      </w:r>
-      <w:proofErr w:type="spellStart"/>
-      <w:r>
-        <w:rPr>
-          <w:rFonts w:ascii="Calibri" w:eastAsia="Calibri" w:hAnsi="Calibri" w:cs="Calibri"/>
-          <w:color w:val="0000FF"/>
-        </w:rPr>
-        <w:t>export</w:t>
-      </w:r>
-      <w:proofErr w:type="spellEnd"/>
-      <w:r>
-        <w:t xml:space="preserve"> y renómbrenlos como  </w:t>
-      </w:r>
-      <w:r>
-        <w:rPr>
-          <w:rFonts w:ascii="Calibri" w:eastAsia="Calibri" w:hAnsi="Calibri" w:cs="Calibri"/>
-          <w:color w:val="0000FF"/>
-        </w:rPr>
-        <w:t>import02</w:t>
-      </w:r>
-      <w:r>
-        <w:t xml:space="preserve"> y </w:t>
-      </w:r>
-      <w:r>
-        <w:rPr>
-          <w:rFonts w:ascii="Calibri" w:eastAsia="Calibri" w:hAnsi="Calibri" w:cs="Calibri"/>
-          <w:color w:val="0000FF"/>
-        </w:rPr>
-        <w:t>export02</w:t>
-      </w:r>
-    </w:p>
-    <w:p>
-      <w:pPr>
-        <w:numPr>
-          <w:ilvl w:val="0"/>
-          <w:numId w:val="10"/>
-        </w:numPr>
-        <w:spacing w:line="266" w:lineRule="auto"/>
-        <w:ind w:right="-3" w:hanging="360"/>
-        <w:jc w:val="both"/>
-      </w:pPr>
-      <w:r>
-        <w:t xml:space="preserve">Perfeccionen el método </w:t>
-      </w:r>
-      <w:proofErr w:type="spellStart"/>
-      <w:r>
-        <w:rPr>
-          <w:rFonts w:ascii="Calibri" w:eastAsia="Calibri" w:hAnsi="Calibri" w:cs="Calibri"/>
-          <w:b/>
-          <w:color w:val="6666FF"/>
-        </w:rPr>
-        <w:t>import</w:t>
-      </w:r>
-      <w:proofErr w:type="spellEnd"/>
-      <w:r>
-        <w:t xml:space="preserve"> para que, además de los errores generales,  en las excepciones indique el detalle de los errores encontrados en el archivo (como un compilador) : número de línea donde se encontró el error, palabra que tiene el error y causa de error. </w:t>
-      </w:r>
-    </w:p>
-    <w:p>
-      <w:pPr>
-        <w:numPr>
-          <w:ilvl w:val="0"/>
-          <w:numId w:val="10"/>
-        </w:numPr>
-        <w:spacing w:line="387" w:lineRule="auto"/>
-        <w:ind w:right="-3" w:hanging="360"/>
-        <w:jc w:val="both"/>
-      </w:pPr>
-      <w:r>
-        <w:t xml:space="preserve">Escriban otro archivo con errores, llámelo </w:t>
-      </w:r>
-      <w:r>
-        <w:rPr>
-          <w:color w:val="0000FF"/>
-        </w:rPr>
-        <w:t xml:space="preserve">cityErr.txt, </w:t>
-      </w:r>
-      <w:r>
-        <w:t xml:space="preserve">para ir arreglándolo con ayuda de su “importador”. Presente las pantallas que contengan los errores. </w:t>
-      </w:r>
-      <w:r>
-        <w:rPr>
-          <w:b/>
-        </w:rPr>
-        <w:t xml:space="preserve">BONO. Perfeccionando importar. Hacia un </w:t>
-      </w:r>
-      <w:proofErr w:type="spellStart"/>
-      <w:r>
-        <w:rPr>
-          <w:b/>
-        </w:rPr>
-        <w:t>minicompilador</w:t>
-      </w:r>
-      <w:proofErr w:type="spellEnd"/>
-      <w:r>
-        <w:rPr>
-          <w:b/>
-        </w:rPr>
-        <w:t xml:space="preserve"> flexible.</w:t>
-      </w:r>
-    </w:p>
-    <w:p>
-      <w:pPr>
-        <w:pStyle w:val="Ttulo2"/>
-        <w:ind w:left="-5"/>
-      </w:pPr>
-      <w:r>
-        <w:t xml:space="preserve">[En  lab06.doc, *.asta , schellingFlex.txt *.java]  </w:t>
-      </w:r>
-      <w:r>
-        <w:rPr>
-          <w:color w:val="009900"/>
-        </w:rPr>
-        <w:t>[NO OLVIDEN BDD y MDD]</w:t>
-      </w:r>
-    </w:p>
-    <w:p>
-      <w:pPr>
-        <w:numPr>
-          <w:ilvl w:val="0"/>
-          <w:numId w:val="11"/>
-        </w:numPr>
-        <w:ind w:hanging="360"/>
-      </w:pPr>
-      <w:r>
-        <w:t xml:space="preserve">Copien las versiones actuales de </w:t>
-      </w:r>
-      <w:proofErr w:type="spellStart"/>
-      <w:r>
-        <w:rPr>
-          <w:rFonts w:ascii="Calibri" w:eastAsia="Calibri" w:hAnsi="Calibri" w:cs="Calibri"/>
-          <w:color w:val="0000FF"/>
-        </w:rPr>
-        <w:t>import</w:t>
-      </w:r>
-      <w:proofErr w:type="spellEnd"/>
-      <w:r>
-        <w:rPr>
-          <w:rFonts w:ascii="Calibri" w:eastAsia="Calibri" w:hAnsi="Calibri" w:cs="Calibri"/>
-          <w:color w:val="0000FF"/>
-        </w:rPr>
-        <w:t xml:space="preserve"> </w:t>
-      </w:r>
-      <w:r>
-        <w:t xml:space="preserve">y </w:t>
-      </w:r>
-      <w:proofErr w:type="spellStart"/>
-      <w:r>
-        <w:rPr>
-          <w:rFonts w:ascii="Calibri" w:eastAsia="Calibri" w:hAnsi="Calibri" w:cs="Calibri"/>
-          <w:color w:val="0000FF"/>
-        </w:rPr>
-        <w:t>export</w:t>
-      </w:r>
-      <w:proofErr w:type="spellEnd"/>
-      <w:r>
-        <w:t xml:space="preserve"> y renómbrenlos como  </w:t>
-      </w:r>
-      <w:r>
-        <w:rPr>
-          <w:rFonts w:ascii="Calibri" w:eastAsia="Calibri" w:hAnsi="Calibri" w:cs="Calibri"/>
-          <w:color w:val="0000FF"/>
-        </w:rPr>
-        <w:t>import03</w:t>
-      </w:r>
-      <w:r>
-        <w:t xml:space="preserve"> y </w:t>
-      </w:r>
-      <w:r>
-        <w:rPr>
-          <w:rFonts w:ascii="Calibri" w:eastAsia="Calibri" w:hAnsi="Calibri" w:cs="Calibri"/>
-          <w:color w:val="0000FF"/>
-        </w:rPr>
-        <w:t>export03</w:t>
-      </w:r>
-    </w:p>
-    <w:p>
-      <w:pPr>
-        <w:numPr>
-          <w:ilvl w:val="0"/>
-          <w:numId w:val="11"/>
-        </w:numPr>
-        <w:spacing w:after="31"/>
-        <w:ind w:hanging="360"/>
-      </w:pPr>
-      <w:r>
-        <w:t xml:space="preserve">Perfeccionen los métodos </w:t>
-      </w:r>
-      <w:proofErr w:type="spellStart"/>
-      <w:r>
-        <w:rPr>
-          <w:rFonts w:ascii="Calibri" w:eastAsia="Calibri" w:hAnsi="Calibri" w:cs="Calibri"/>
-          <w:color w:val="0000FF"/>
-        </w:rPr>
-        <w:t>import</w:t>
-      </w:r>
-      <w:proofErr w:type="spellEnd"/>
-      <w:r>
-        <w:t xml:space="preserve"> y </w:t>
-      </w:r>
-      <w:proofErr w:type="spellStart"/>
-      <w:r>
-        <w:rPr>
-          <w:rFonts w:ascii="Calibri" w:eastAsia="Calibri" w:hAnsi="Calibri" w:cs="Calibri"/>
-          <w:color w:val="0000FF"/>
-        </w:rPr>
-        <w:t>export</w:t>
-      </w:r>
-      <w:proofErr w:type="spellEnd"/>
-      <w:r>
-        <w:t xml:space="preserve"> para que pueda servir para cualquier tipo de elementos</w:t>
-      </w:r>
-      <w:r>
-        <w:rPr>
-          <w:b/>
-        </w:rPr>
-        <w:t xml:space="preserve"> </w:t>
-      </w:r>
-      <w:r>
-        <w:t xml:space="preserve">creados en el futuro. No olviden pruebas de unidad.  </w:t>
-      </w:r>
-    </w:p>
-    <w:p>
-      <w:pPr>
-        <w:spacing w:after="0" w:line="259" w:lineRule="auto"/>
-        <w:ind w:left="715" w:hanging="10"/>
-      </w:pPr>
-      <w:r>
-        <w:rPr>
-          <w:color w:val="0000FF"/>
-        </w:rPr>
-        <w:t xml:space="preserve">(Investiguen cómo crear un objeto de una clase dado su nombre) </w:t>
-      </w:r>
-    </w:p>
-    <w:p>
-      <w:pPr>
-        <w:numPr>
-          <w:ilvl w:val="0"/>
-          <w:numId w:val="11"/>
-        </w:numPr>
-        <w:ind w:hanging="360"/>
-      </w:pPr>
-      <w:r>
-        <w:t xml:space="preserve">Escriban otro archivo de pruebas, llámelo </w:t>
-      </w:r>
-      <w:r>
-        <w:rPr>
-          <w:rFonts w:ascii="Calibri" w:eastAsia="Calibri" w:hAnsi="Calibri" w:cs="Calibri"/>
-          <w:color w:val="0000FF"/>
-        </w:rPr>
-        <w:t>cityErrG.txt</w:t>
-      </w:r>
-      <w:r>
-        <w:rPr>
-          <w:color w:val="0000FF"/>
-        </w:rPr>
-        <w:t xml:space="preserve">, </w:t>
-      </w:r>
-      <w:r>
-        <w:t xml:space="preserve">para probar la flexibilidad. </w:t>
-      </w:r>
-    </w:p>
-    <w:p>
-      <w:pPr>
-        <w:ind w:left="720" w:firstLine="0"/>
-      </w:pPr>
-      <w:r>
-        <w:t xml:space="preserve">Presente las pantallas que contenga un error significativo. </w:t>
+        <w:drawing>
+          <wp:inline distT="0" distB="0" distL="0" distR="0" wp14:anchorId="31DFE899" wp14:editId="568A6A98">
+            <wp:extent cx="6186170" cy="8268335"/>
+            <wp:effectExtent l="0" t="0" r="5080" b="0"/>
+            <wp:docPr id="355094055" name="Picture 1" descr="A screen shot of a computer program&#10;&#10;AI-generated content may be incorrect."/>
+            <wp:cNvGraphicFramePr>
+              <a:graphicFrameLocks xmlns:a="http://schemas.openxmlformats.org/drawingml/2006/main" noChangeAspect="1"/>
+            </wp:cNvGraphicFramePr>
+            <a:graphic xmlns:a="http://schemas.openxmlformats.org/drawingml/2006/main">
+              <a:graphicData uri="http://schemas.openxmlformats.org/drawingml/2006/picture">
+                <pic:pic xmlns:pic="http://schemas.openxmlformats.org/drawingml/2006/picture">
+                  <pic:nvPicPr>
+                    <pic:cNvPr id="355094055" name="Picture 1" descr="A screen shot of a computer program&#10;&#10;AI-generated content may be incorrect."/>
+                    <pic:cNvPicPr/>
+                  </pic:nvPicPr>
+                  <pic:blipFill>
+                    <a:blip r:embed="rId35"/>
+                    <a:stretch>
+                      <a:fillRect/>
+                    </a:stretch>
+                  </pic:blipFill>
+                  <pic:spPr>
+                    <a:xfrm>
+                      <a:off x="0" y="0"/>
+                      <a:ext cx="6186170" cy="8268335"/>
+                    </a:xfrm>
+                    <a:prstGeom prst="rect">
+                      <a:avLst/>
+                    </a:prstGeom>
+                  </pic:spPr>
+                </pic:pic>
+              </a:graphicData>
+            </a:graphic>
+          </wp:inline>
+        </w:drawing>
+      </w:r>
+    </w:p>
+    <w:p>
+      <w:pPr>
+        <w:spacing w:line="409" w:lineRule="auto"/>
+      </w:pPr>
+      <w:r>
+        <w:lastRenderedPageBreak/>
+        <w:drawing>
+          <wp:inline distT="0" distB="0" distL="0" distR="0" wp14:anchorId="6BDF5245" wp14:editId="2965C580">
+            <wp:extent cx="4931410" cy="8268335"/>
+            <wp:effectExtent l="0" t="0" r="2540" b="0"/>
+            <wp:docPr id="820571038" name="Picture 1" descr="A screen shot of a computer program&#10;&#10;AI-generated content may be incorrect."/>
+            <wp:cNvGraphicFramePr>
+              <a:graphicFrameLocks xmlns:a="http://schemas.openxmlformats.org/drawingml/2006/main" noChangeAspect="1"/>
+            </wp:cNvGraphicFramePr>
+            <a:graphic xmlns:a="http://schemas.openxmlformats.org/drawingml/2006/main">
+              <a:graphicData uri="http://schemas.openxmlformats.org/drawingml/2006/picture">
+                <pic:pic xmlns:pic="http://schemas.openxmlformats.org/drawingml/2006/picture">
+                  <pic:nvPicPr>
+                    <pic:cNvPr id="820571038" name="Picture 1" descr="A screen shot of a computer program&#10;&#10;AI-generated content may be incorrect."/>
+                    <pic:cNvPicPr/>
+                  </pic:nvPicPr>
+                  <pic:blipFill>
+                    <a:blip r:embed="rId36"/>
+                    <a:stretch>
+                      <a:fillRect/>
+                    </a:stretch>
+                  </pic:blipFill>
+                  <pic:spPr>
+                    <a:xfrm>
+                      <a:off x="0" y="0"/>
+                      <a:ext cx="4931410" cy="8268335"/>
+                    </a:xfrm>
+                    <a:prstGeom prst="rect">
+                      <a:avLst/>
+                    </a:prstGeom>
+                  </pic:spPr>
+                </pic:pic>
+              </a:graphicData>
+            </a:graphic>
+          </wp:inline>
+        </w:drawing>
+      </w:r>
+    </w:p>
+    <w:p>
+      <w:pPr>
+        <w:spacing w:line="409" w:lineRule="auto"/>
+      </w:pPr>
+      <w:r>
+        <w:lastRenderedPageBreak/>
+        <w:t>Fue necesario Complementar la clase CityException de la siguiente manera</w:t>
+      </w:r>
+      <w:r>
+        <w:drawing>
+          <wp:inline distT="0" distB="0" distL="0" distR="0" wp14:anchorId="7F1A1F2B" wp14:editId="7D7D4088">
+            <wp:extent cx="4818490" cy="7804647"/>
+            <wp:effectExtent l="0" t="0" r="1270" b="6350"/>
+            <wp:docPr id="1270621964" name="Picture 1"/>
+            <wp:cNvGraphicFramePr>
+              <a:graphicFrameLocks xmlns:a="http://schemas.openxmlformats.org/drawingml/2006/main" noChangeAspect="1"/>
+            </wp:cNvGraphicFramePr>
+            <a:graphic xmlns:a="http://schemas.openxmlformats.org/drawingml/2006/main">
+              <a:graphicData uri="http://schemas.openxmlformats.org/drawingml/2006/picture">
+                <pic:pic xmlns:pic="http://schemas.openxmlformats.org/drawingml/2006/picture">
+                  <pic:nvPicPr>
+                    <pic:cNvPr id="1270621964" name=""/>
+                    <pic:cNvPicPr/>
+                  </pic:nvPicPr>
+                  <pic:blipFill>
+                    <a:blip r:embed="rId37"/>
+                    <a:stretch>
+                      <a:fillRect/>
+                    </a:stretch>
+                  </pic:blipFill>
+                  <pic:spPr>
+                    <a:xfrm>
+                      <a:off x="0" y="0"/>
+                      <a:ext cx="4821804" cy="7810015"/>
+                    </a:xfrm>
+                    <a:prstGeom prst="rect">
+                      <a:avLst/>
+                    </a:prstGeom>
+                  </pic:spPr>
+                </pic:pic>
+              </a:graphicData>
+            </a:graphic>
+          </wp:inline>
+        </w:drawing>
       </w:r>
     </w:p>
     <w:p>
@@ -3553,6 +3850,7 @@
           <w:b/>
           <w:sz w:val="22"/>
         </w:rPr>
+        <w:lastRenderedPageBreak/>
         <w:t>RETROSPECTIVA</w:t>
       </w:r>
     </w:p>
@@ -3563,9 +3861,33 @@
           <w:numId w:val="12"/>
         </w:numPr>
         <w:ind w:hanging="350"/>
-      </w:pPr>
-      <w:r>
+        <w:jc w:val="both"/>
+        <w:rPr>
+          <w:b/>
+          <w:bCs/>
+        </w:rPr>
+      </w:pPr>
+      <w:r>
+        <w:rPr>
+          <w:b/>
+          <w:bCs/>
+        </w:rPr>
         <w:t xml:space="preserve">¿Cuál fue el tiempo total invertido en el laboratorio por cada uno de ustedes ?(Horas/Hombre) </w:t>
+      </w:r>
+    </w:p>
+    <w:p>
+      <w:pPr>
+        <w:ind w:left="695" w:firstLine="0"/>
+        <w:jc w:val="both"/>
+      </w:pPr>
+      <w:r>
+        <w:t>El tiempo total invertido en el laboratorio por cada uno de los integrantes fue de aproximadamente 1</w:t>
+      </w:r>
+      <w:r>
+        <w:t>0</w:t>
+      </w:r>
+      <w:r>
+        <w:t xml:space="preserve"> horas/hombre.</w:t>
       </w:r>
     </w:p>
     <w:p>
@@ -3575,9 +3897,27 @@
           <w:numId w:val="12"/>
         </w:numPr>
         <w:ind w:hanging="350"/>
-      </w:pPr>
-      <w:r>
+        <w:jc w:val="both"/>
+        <w:rPr>
+          <w:b/>
+          <w:bCs/>
+        </w:rPr>
+      </w:pPr>
+      <w:r>
+        <w:rPr>
+          <w:b/>
+          <w:bCs/>
+        </w:rPr>
         <w:t>¿Cuál es el estado actual del laboratorio? ¿Por qué?</w:t>
+      </w:r>
+    </w:p>
+    <w:p>
+      <w:pPr>
+        <w:ind w:left="695" w:firstLine="0"/>
+        <w:jc w:val="both"/>
+      </w:pPr>
+      <w:r>
+        <w:t>El estado actual del laboratorio es funcional con mejoras pendientes. Se logró completar el desarrollo principal del sistema, y aunque cumple con los objetivos mínimos planteados, aún se pueden optimizar ciertos aspectos del código y refinar detalles en la interfaz o rendimiento. Esta situación se debe a que el enfoque principal fue lograr que el sistema funcionara correctamente antes de dedicar tiempo a mejoras adicionales.</w:t>
       </w:r>
     </w:p>
     <w:p>
@@ -3587,9 +3927,27 @@
           <w:numId w:val="12"/>
         </w:numPr>
         <w:ind w:hanging="350"/>
-      </w:pPr>
-      <w:r>
+        <w:jc w:val="both"/>
+        <w:rPr>
+          <w:b/>
+          <w:bCs/>
+        </w:rPr>
+      </w:pPr>
+      <w:r>
+        <w:rPr>
+          <w:b/>
+          <w:bCs/>
+        </w:rPr>
         <w:t xml:space="preserve">Considerando las prácticas XP del laboratorio. ¿cuál fue la más útil? ¿por qué? </w:t>
+      </w:r>
+    </w:p>
+    <w:p>
+      <w:pPr>
+        <w:ind w:left="695" w:firstLine="0"/>
+        <w:jc w:val="both"/>
+      </w:pPr>
+      <w:r>
+        <w:t>De las prácticas XP implementadas en el laboratorio, la más útil fue la programación en parejas (pair programming). Esta técnica permitió una revisión constante del código, una mejor distribución del conocimiento entre los miembros y una disminución significativa en la cantidad de errores. Además, facilitó la toma de decisiones rápidas.</w:t>
       </w:r>
     </w:p>
     <w:p>
@@ -3599,9 +3957,27 @@
           <w:numId w:val="12"/>
         </w:numPr>
         <w:ind w:hanging="350"/>
-      </w:pPr>
-      <w:r>
+        <w:jc w:val="both"/>
+        <w:rPr>
+          <w:b/>
+          <w:bCs/>
+        </w:rPr>
+      </w:pPr>
+      <w:r>
+        <w:rPr>
+          <w:b/>
+          <w:bCs/>
+        </w:rPr>
         <w:t xml:space="preserve">¿Cuál consideran fue el mayor logro? ¿Por qué? </w:t>
+      </w:r>
+    </w:p>
+    <w:p>
+      <w:pPr>
+        <w:ind w:left="695" w:firstLine="0"/>
+        <w:jc w:val="both"/>
+      </w:pPr>
+      <w:r>
+        <w:t>Consideramos que el mayor logro del laboratorio fue lograr una comunicación efectiva entre los distintos módulos del sistema, ya que este aspecto resultó clave para el funcionamiento global del proyecto. Lograr que los datos fluyeran correctamente entre componentes y que se procesaran según lo esperado representó una meta técnica importante alcanzada gracias al trabajo en equipo y la perseverancia.</w:t>
       </w:r>
     </w:p>
     <w:p>
@@ -3611,9 +3987,27 @@
           <w:numId w:val="12"/>
         </w:numPr>
         <w:ind w:hanging="350"/>
-      </w:pPr>
-      <w:r>
+        <w:jc w:val="both"/>
+        <w:rPr>
+          <w:b/>
+          <w:bCs/>
+        </w:rPr>
+      </w:pPr>
+      <w:r>
+        <w:rPr>
+          <w:b/>
+          <w:bCs/>
+        </w:rPr>
         <w:t>¿Cuál consideran que fue el mayor problema técnico? ¿Qué hicieron para resolverlo?</w:t>
+      </w:r>
+    </w:p>
+    <w:p>
+      <w:pPr>
+        <w:ind w:left="695" w:firstLine="0"/>
+        <w:jc w:val="both"/>
+      </w:pPr>
+      <w:r>
+        <w:t>El mayor problema técnico que enfrentamos fue la integración de los componentes de software con la entrada de datos en tiempo real, especialmente por incompatibilidades entre formatos y sincronización. Para resolverlo, realizamos una depuración exhaustiva del código, analizamos el flujo de datos paso a paso y modificamos la lógica de algunos módulos para adaptarlos mejor al entorno de ejecución. Esto nos permitió finalmente estabilizar el sistema.</w:t>
       </w:r>
     </w:p>
     <w:p>
@@ -3623,9 +4017,27 @@
           <w:numId w:val="12"/>
         </w:numPr>
         <w:ind w:hanging="350"/>
-      </w:pPr>
-      <w:r>
+        <w:jc w:val="both"/>
+        <w:rPr>
+          <w:b/>
+          <w:bCs/>
+        </w:rPr>
+      </w:pPr>
+      <w:r>
+        <w:rPr>
+          <w:b/>
+          <w:bCs/>
+        </w:rPr>
         <w:t xml:space="preserve">¿Qué hicieron bien como equipo? ¿Qué se comprometen a hacer para mejorar los resultados? </w:t>
+      </w:r>
+    </w:p>
+    <w:p>
+      <w:pPr>
+        <w:ind w:left="695" w:firstLine="0"/>
+        <w:jc w:val="both"/>
+      </w:pPr>
+      <w:r>
+        <w:t>Como equipo, hicimos bien en mantener una comunicación clara y constante durante todo el proceso, asignando responsabilidades de forma equitativa y respetando los tiempos acordados. Para mejorar nuestros resultados en futuros proyectos, nos comprometemos a comenzar la implementación con más anticipación, realizar pruebas más frecuentes y documentar mejor los cambios realizados para evitar redundancias o confusiones.</w:t>
       </w:r>
     </w:p>
     <w:p>
@@ -3635,9 +4047,56 @@
           <w:numId w:val="12"/>
         </w:numPr>
         <w:ind w:hanging="350"/>
-      </w:pPr>
-      <w:r>
-        <w:t>¿Qué referencias usaron? ¿Cuál fue la más útil?  Incluyan citas con estándares adecuados.</w:t>
+        <w:jc w:val="both"/>
+      </w:pPr>
+      <w:r>
+        <w:rPr>
+          <w:b/>
+          <w:bCs/>
+        </w:rPr>
+        <w:t>¿Qué referencias usaron? ¿Cuál fue la más útil?  Incluyan citas con estándares adecuados</w:t>
+      </w:r>
+      <w:r>
+        <w:t>.</w:t>
+      </w:r>
+    </w:p>
+    <w:p>
+      <w:pPr>
+        <w:ind w:left="695" w:firstLine="0"/>
+        <w:jc w:val="both"/>
+      </w:pPr>
+      <w:r>
+        <w:t xml:space="preserve">Para el desarrollo del laboratorio, </w:t>
+      </w:r>
+      <w:r>
+        <w:t>nos apoyamos de</w:t>
+      </w:r>
+      <w:r>
+        <w:t xml:space="preserve"> asistentes virtuales, que </w:t>
+      </w:r>
+      <w:r>
+        <w:t>nos</w:t>
+      </w:r>
+      <w:r>
+        <w:t xml:space="preserve"> ayudaron a resolver dudas técnicas, aclarar conceptos y generar ideas para el desarrollo del código. No utili</w:t>
+      </w:r>
+      <w:r>
+        <w:t>zamos</w:t>
+      </w:r>
+      <w:r>
+        <w:t xml:space="preserve"> libros físicos ni artículos académicos formales, sino que recurr</w:t>
+      </w:r>
+      <w:r>
+        <w:t>imos</w:t>
+      </w:r>
+      <w:r>
+        <w:t xml:space="preserve"> a consultas en tiempo real con estas herramientas, las cuales resultaron muy útiles por su rapidez, claridad y capacidad de adaptarse a </w:t>
+      </w:r>
+      <w:r>
+        <w:t>nuestras</w:t>
+      </w:r>
+      <w:r>
+        <w:t xml:space="preserve"> necesidades específicas durante el proceso de desarrollo.</w:t>
       </w:r>
     </w:p>
     <w:sectPr>
@@ -3977,6 +4436,150 @@
     </w:lvl>
   </w:abstractNum>
   <w:abstractNum w:abstractNumId="2" w15:restartNumberingAfterBreak="0">
+    <w:nsid w:val="0A5174FA"/>
+    <w:multiLevelType w:val="multilevel"/>
+    <w:tmpl w:val="C270E850"/>
+    <w:lvl w:ilvl="0">
+      <w:start w:val="1"/>
+      <w:numFmt w:val="bullet"/>
+      <w:lvlText w:val=""/>
+      <w:lvlJc w:val="left"/>
+      <w:pPr>
+        <w:tabs>
+          <w:tab w:val="num" w:pos="720"/>
+        </w:tabs>
+        <w:ind w:left="720" w:hanging="360"/>
+      </w:pPr>
+      <w:rPr>
+        <w:rFonts w:ascii="Symbol" w:hAnsi="Symbol" w:hint="default"/>
+        <w:sz w:val="20"/>
+      </w:rPr>
+    </w:lvl>
+    <w:lvl w:ilvl="1">
+      <w:numFmt w:val="bullet"/>
+      <w:lvlText w:val="-"/>
+      <w:lvlJc w:val="left"/>
+      <w:pPr>
+        <w:ind w:left="1440" w:hanging="360"/>
+      </w:pPr>
+      <w:rPr>
+        <w:rFonts w:ascii="DejaVu Sans" w:eastAsia="DejaVu Sans" w:hAnsi="DejaVu Sans" w:cs="DejaVu Sans" w:hint="default"/>
+      </w:rPr>
+    </w:lvl>
+    <w:lvl w:ilvl="2" w:tentative="1">
+      <w:start w:val="1"/>
+      <w:numFmt w:val="bullet"/>
+      <w:lvlText w:val=""/>
+      <w:lvlJc w:val="left"/>
+      <w:pPr>
+        <w:tabs>
+          <w:tab w:val="num" w:pos="2160"/>
+        </w:tabs>
+        <w:ind w:left="2160" w:hanging="360"/>
+      </w:pPr>
+      <w:rPr>
+        <w:rFonts w:ascii="Wingdings" w:hAnsi="Wingdings" w:hint="default"/>
+        <w:sz w:val="20"/>
+      </w:rPr>
+    </w:lvl>
+    <w:lvl w:ilvl="3" w:tentative="1">
+      <w:start w:val="1"/>
+      <w:numFmt w:val="bullet"/>
+      <w:lvlText w:val=""/>
+      <w:lvlJc w:val="left"/>
+      <w:pPr>
+        <w:tabs>
+          <w:tab w:val="num" w:pos="2880"/>
+        </w:tabs>
+        <w:ind w:left="2880" w:hanging="360"/>
+      </w:pPr>
+      <w:rPr>
+        <w:rFonts w:ascii="Wingdings" w:hAnsi="Wingdings" w:hint="default"/>
+        <w:sz w:val="20"/>
+      </w:rPr>
+    </w:lvl>
+    <w:lvl w:ilvl="4" w:tentative="1">
+      <w:start w:val="1"/>
+      <w:numFmt w:val="bullet"/>
+      <w:lvlText w:val=""/>
+      <w:lvlJc w:val="left"/>
+      <w:pPr>
+        <w:tabs>
+          <w:tab w:val="num" w:pos="3600"/>
+        </w:tabs>
+        <w:ind w:left="3600" w:hanging="360"/>
+      </w:pPr>
+      <w:rPr>
+        <w:rFonts w:ascii="Wingdings" w:hAnsi="Wingdings" w:hint="default"/>
+        <w:sz w:val="20"/>
+      </w:rPr>
+    </w:lvl>
+    <w:lvl w:ilvl="5" w:tentative="1">
+      <w:start w:val="1"/>
+      <w:numFmt w:val="bullet"/>
+      <w:lvlText w:val=""/>
+      <w:lvlJc w:val="left"/>
+      <w:pPr>
+        <w:tabs>
+          <w:tab w:val="num" w:pos="4320"/>
+        </w:tabs>
+        <w:ind w:left="4320" w:hanging="360"/>
+      </w:pPr>
+      <w:rPr>
+        <w:rFonts w:ascii="Wingdings" w:hAnsi="Wingdings" w:hint="default"/>
+        <w:sz w:val="20"/>
+      </w:rPr>
+    </w:lvl>
+    <w:lvl w:ilvl="6" w:tentative="1">
+      <w:start w:val="1"/>
+      <w:numFmt w:val="bullet"/>
+      <w:lvlText w:val=""/>
+      <w:lvlJc w:val="left"/>
+      <w:pPr>
+        <w:tabs>
+          <w:tab w:val="num" w:pos="5040"/>
+        </w:tabs>
+        <w:ind w:left="5040" w:hanging="360"/>
+      </w:pPr>
+      <w:rPr>
+        <w:rFonts w:ascii="Wingdings" w:hAnsi="Wingdings" w:hint="default"/>
+        <w:sz w:val="20"/>
+      </w:rPr>
+    </w:lvl>
+    <w:lvl w:ilvl="7" w:tentative="1">
+      <w:start w:val="1"/>
+      <w:numFmt w:val="bullet"/>
+      <w:lvlText w:val=""/>
+      <w:lvlJc w:val="left"/>
+      <w:pPr>
+        <w:tabs>
+          <w:tab w:val="num" w:pos="5760"/>
+        </w:tabs>
+        <w:ind w:left="5760" w:hanging="360"/>
+      </w:pPr>
+      <w:rPr>
+        <w:rFonts w:ascii="Wingdings" w:hAnsi="Wingdings" w:hint="default"/>
+        <w:sz w:val="20"/>
+      </w:rPr>
+    </w:lvl>
+    <w:lvl w:ilvl="8" w:tentative="1">
+      <w:start w:val="1"/>
+      <w:numFmt w:val="bullet"/>
+      <w:lvlText w:val=""/>
+      <w:lvlJc w:val="left"/>
+      <w:pPr>
+        <w:tabs>
+          <w:tab w:val="num" w:pos="6480"/>
+        </w:tabs>
+        <w:ind w:left="6480" w:hanging="360"/>
+      </w:pPr>
+      <w:rPr>
+        <w:rFonts w:ascii="Wingdings" w:hAnsi="Wingdings" w:hint="default"/>
+        <w:sz w:val="20"/>
+      </w:rPr>
+    </w:lvl>
+  </w:abstractNum>
+  <w:abstractNum w:abstractNumId="3" w15:restartNumberingAfterBreak="0">
     <w:nsid w:val="14A07F74"/>
     <w:multiLevelType w:val="hybridMultilevel"/>
     <w:tmpl w:val="A8F423B2"/>
@@ -4188,7 +4791,7 @@
       </w:rPr>
     </w:lvl>
   </w:abstractNum>
-  <w:abstractNum w:abstractNumId="3" w15:restartNumberingAfterBreak="0">
+  <w:abstractNum w:abstractNumId="4" w15:restartNumberingAfterBreak="0">
     <w:nsid w:val="188D1112"/>
     <w:multiLevelType w:val="hybridMultilevel"/>
     <w:tmpl w:val="2F3A0EDA"/>
@@ -4400,7 +5003,7 @@
       </w:rPr>
     </w:lvl>
   </w:abstractNum>
-  <w:abstractNum w:abstractNumId="4" w15:restartNumberingAfterBreak="0">
+  <w:abstractNum w:abstractNumId="5" w15:restartNumberingAfterBreak="0">
     <w:nsid w:val="2968243A"/>
     <w:multiLevelType w:val="hybridMultilevel"/>
     <w:tmpl w:val="DAAC9630"/>
@@ -4612,7 +5215,156 @@
       </w:rPr>
     </w:lvl>
   </w:abstractNum>
-  <w:abstractNum w:abstractNumId="5" w15:restartNumberingAfterBreak="0">
+  <w:abstractNum w:abstractNumId="6" w15:restartNumberingAfterBreak="0">
+    <w:nsid w:val="2C2A7695"/>
+    <w:multiLevelType w:val="multilevel"/>
+    <w:tmpl w:val="EE222926"/>
+    <w:lvl w:ilvl="0">
+      <w:start w:val="1"/>
+      <w:numFmt w:val="bullet"/>
+      <w:lvlText w:val=""/>
+      <w:lvlJc w:val="left"/>
+      <w:pPr>
+        <w:tabs>
+          <w:tab w:val="num" w:pos="720"/>
+        </w:tabs>
+        <w:ind w:left="720" w:hanging="360"/>
+      </w:pPr>
+      <w:rPr>
+        <w:rFonts w:ascii="Symbol" w:hAnsi="Symbol" w:hint="default"/>
+        <w:sz w:val="20"/>
+      </w:rPr>
+    </w:lvl>
+    <w:lvl w:ilvl="1" w:tentative="1">
+      <w:start w:val="1"/>
+      <w:numFmt w:val="bullet"/>
+      <w:lvlText w:val="o"/>
+      <w:lvlJc w:val="left"/>
+      <w:pPr>
+        <w:tabs>
+          <w:tab w:val="num" w:pos="1440"/>
+        </w:tabs>
+        <w:ind w:left="1440" w:hanging="360"/>
+      </w:pPr>
+      <w:rPr>
+        <w:rFonts w:ascii="Courier New" w:hAnsi="Courier New" w:hint="default"/>
+        <w:sz w:val="20"/>
+      </w:rPr>
+    </w:lvl>
+    <w:lvl w:ilvl="2" w:tentative="1">
+      <w:start w:val="1"/>
+      <w:numFmt w:val="bullet"/>
+      <w:lvlText w:val=""/>
+      <w:lvlJc w:val="left"/>
+      <w:pPr>
+        <w:tabs>
+          <w:tab w:val="num" w:pos="2160"/>
+        </w:tabs>
+        <w:ind w:left="2160" w:hanging="360"/>
+      </w:pPr>
+      <w:rPr>
+        <w:rFonts w:ascii="Wingdings" w:hAnsi="Wingdings" w:hint="default"/>
+        <w:sz w:val="20"/>
+      </w:rPr>
+    </w:lvl>
+    <w:lvl w:ilvl="3" w:tentative="1">
+      <w:start w:val="1"/>
+      <w:numFmt w:val="bullet"/>
+      <w:lvlText w:val=""/>
+      <w:lvlJc w:val="left"/>
+      <w:pPr>
+        <w:tabs>
+          <w:tab w:val="num" w:pos="2880"/>
+        </w:tabs>
+        <w:ind w:left="2880" w:hanging="360"/>
+      </w:pPr>
+      <w:rPr>
+        <w:rFonts w:ascii="Wingdings" w:hAnsi="Wingdings" w:hint="default"/>
+        <w:sz w:val="20"/>
+      </w:rPr>
+    </w:lvl>
+    <w:lvl w:ilvl="4" w:tentative="1">
+      <w:start w:val="1"/>
+      <w:numFmt w:val="bullet"/>
+      <w:lvlText w:val=""/>
+      <w:lvlJc w:val="left"/>
+      <w:pPr>
+        <w:tabs>
+          <w:tab w:val="num" w:pos="3600"/>
+        </w:tabs>
+        <w:ind w:left="3600" w:hanging="360"/>
+      </w:pPr>
+      <w:rPr>
+        <w:rFonts w:ascii="Wingdings" w:hAnsi="Wingdings" w:hint="default"/>
+        <w:sz w:val="20"/>
+      </w:rPr>
+    </w:lvl>
+    <w:lvl w:ilvl="5" w:tentative="1">
+      <w:start w:val="1"/>
+      <w:numFmt w:val="bullet"/>
+      <w:lvlText w:val=""/>
+      <w:lvlJc w:val="left"/>
+      <w:pPr>
+        <w:tabs>
+          <w:tab w:val="num" w:pos="4320"/>
+        </w:tabs>
+        <w:ind w:left="4320" w:hanging="360"/>
+      </w:pPr>
+      <w:rPr>
+        <w:rFonts w:ascii="Wingdings" w:hAnsi="Wingdings" w:hint="default"/>
+        <w:sz w:val="20"/>
+      </w:rPr>
+    </w:lvl>
+    <w:lvl w:ilvl="6" w:tentative="1">
+      <w:start w:val="1"/>
+      <w:numFmt w:val="bullet"/>
+      <w:lvlText w:val=""/>
+      <w:lvlJc w:val="left"/>
+      <w:pPr>
+        <w:tabs>
+          <w:tab w:val="num" w:pos="5040"/>
+        </w:tabs>
+        <w:ind w:left="5040" w:hanging="360"/>
+      </w:pPr>
+      <w:rPr>
+        <w:rFonts w:ascii="Wingdings" w:hAnsi="Wingdings" w:hint="default"/>
+        <w:sz w:val="20"/>
+      </w:rPr>
+    </w:lvl>
+    <w:lvl w:ilvl="7" w:tentative="1">
+      <w:start w:val="1"/>
+      <w:numFmt w:val="bullet"/>
+      <w:lvlText w:val=""/>
+      <w:lvlJc w:val="left"/>
+      <w:pPr>
+        <w:tabs>
+          <w:tab w:val="num" w:pos="5760"/>
+        </w:tabs>
+        <w:ind w:left="5760" w:hanging="360"/>
+      </w:pPr>
+      <w:rPr>
+        <w:rFonts w:ascii="Wingdings" w:hAnsi="Wingdings" w:hint="default"/>
+        <w:sz w:val="20"/>
+      </w:rPr>
+    </w:lvl>
+    <w:lvl w:ilvl="8" w:tentative="1">
+      <w:start w:val="1"/>
+      <w:numFmt w:val="bullet"/>
+      <w:lvlText w:val=""/>
+      <w:lvlJc w:val="left"/>
+      <w:pPr>
+        <w:tabs>
+          <w:tab w:val="num" w:pos="6480"/>
+        </w:tabs>
+        <w:ind w:left="6480" w:hanging="360"/>
+      </w:pPr>
+      <w:rPr>
+        <w:rFonts w:ascii="Wingdings" w:hAnsi="Wingdings" w:hint="default"/>
+        <w:sz w:val="20"/>
+      </w:rPr>
+    </w:lvl>
+  </w:abstractNum>
+  <w:abstractNum w:abstractNumId="7" w15:restartNumberingAfterBreak="0">
     <w:nsid w:val="339A61BD"/>
     <w:multiLevelType w:val="hybridMultilevel"/>
     <w:tmpl w:val="D78CC7DA"/>
@@ -4833,7 +5585,7 @@
       </w:rPr>
     </w:lvl>
   </w:abstractNum>
-  <w:abstractNum w:abstractNumId="6" w15:restartNumberingAfterBreak="0">
+  <w:abstractNum w:abstractNumId="8" w15:restartNumberingAfterBreak="0">
     <w:nsid w:val="3782257B"/>
     <w:multiLevelType w:val="hybridMultilevel"/>
     <w:tmpl w:val="49441C22"/>
@@ -5045,7 +5797,7 @@
       </w:rPr>
     </w:lvl>
   </w:abstractNum>
-  <w:abstractNum w:abstractNumId="7" w15:restartNumberingAfterBreak="0">
+  <w:abstractNum w:abstractNumId="9" w15:restartNumberingAfterBreak="0">
     <w:nsid w:val="3E5A5236"/>
     <w:multiLevelType w:val="hybridMultilevel"/>
     <w:tmpl w:val="575E1974"/>
@@ -5257,7 +6009,156 @@
       </w:rPr>
     </w:lvl>
   </w:abstractNum>
-  <w:abstractNum w:abstractNumId="8" w15:restartNumberingAfterBreak="0">
+  <w:abstractNum w:abstractNumId="10" w15:restartNumberingAfterBreak="0">
+    <w:nsid w:val="3FC7003B"/>
+    <w:multiLevelType w:val="multilevel"/>
+    <w:tmpl w:val="FBB4EE50"/>
+    <w:lvl w:ilvl="0">
+      <w:start w:val="1"/>
+      <w:numFmt w:val="bullet"/>
+      <w:lvlText w:val=""/>
+      <w:lvlJc w:val="left"/>
+      <w:pPr>
+        <w:tabs>
+          <w:tab w:val="num" w:pos="720"/>
+        </w:tabs>
+        <w:ind w:left="720" w:hanging="360"/>
+      </w:pPr>
+      <w:rPr>
+        <w:rFonts w:ascii="Symbol" w:hAnsi="Symbol" w:hint="default"/>
+        <w:sz w:val="20"/>
+      </w:rPr>
+    </w:lvl>
+    <w:lvl w:ilvl="1" w:tentative="1">
+      <w:start w:val="1"/>
+      <w:numFmt w:val="bullet"/>
+      <w:lvlText w:val="o"/>
+      <w:lvlJc w:val="left"/>
+      <w:pPr>
+        <w:tabs>
+          <w:tab w:val="num" w:pos="1440"/>
+        </w:tabs>
+        <w:ind w:left="1440" w:hanging="360"/>
+      </w:pPr>
+      <w:rPr>
+        <w:rFonts w:ascii="Courier New" w:hAnsi="Courier New" w:hint="default"/>
+        <w:sz w:val="20"/>
+      </w:rPr>
+    </w:lvl>
+    <w:lvl w:ilvl="2" w:tentative="1">
+      <w:start w:val="1"/>
+      <w:numFmt w:val="bullet"/>
+      <w:lvlText w:val=""/>
+      <w:lvlJc w:val="left"/>
+      <w:pPr>
+        <w:tabs>
+          <w:tab w:val="num" w:pos="2160"/>
+        </w:tabs>
+        <w:ind w:left="2160" w:hanging="360"/>
+      </w:pPr>
+      <w:rPr>
+        <w:rFonts w:ascii="Wingdings" w:hAnsi="Wingdings" w:hint="default"/>
+        <w:sz w:val="20"/>
+      </w:rPr>
+    </w:lvl>
+    <w:lvl w:ilvl="3" w:tentative="1">
+      <w:start w:val="1"/>
+      <w:numFmt w:val="bullet"/>
+      <w:lvlText w:val=""/>
+      <w:lvlJc w:val="left"/>
+      <w:pPr>
+        <w:tabs>
+          <w:tab w:val="num" w:pos="2880"/>
+        </w:tabs>
+        <w:ind w:left="2880" w:hanging="360"/>
+      </w:pPr>
+      <w:rPr>
+        <w:rFonts w:ascii="Wingdings" w:hAnsi="Wingdings" w:hint="default"/>
+        <w:sz w:val="20"/>
+      </w:rPr>
+    </w:lvl>
+    <w:lvl w:ilvl="4" w:tentative="1">
+      <w:start w:val="1"/>
+      <w:numFmt w:val="bullet"/>
+      <w:lvlText w:val=""/>
+      <w:lvlJc w:val="left"/>
+      <w:pPr>
+        <w:tabs>
+          <w:tab w:val="num" w:pos="3600"/>
+        </w:tabs>
+        <w:ind w:left="3600" w:hanging="360"/>
+      </w:pPr>
+      <w:rPr>
+        <w:rFonts w:ascii="Wingdings" w:hAnsi="Wingdings" w:hint="default"/>
+        <w:sz w:val="20"/>
+      </w:rPr>
+    </w:lvl>
+    <w:lvl w:ilvl="5" w:tentative="1">
+      <w:start w:val="1"/>
+      <w:numFmt w:val="bullet"/>
+      <w:lvlText w:val=""/>
+      <w:lvlJc w:val="left"/>
+      <w:pPr>
+        <w:tabs>
+          <w:tab w:val="num" w:pos="4320"/>
+        </w:tabs>
+        <w:ind w:left="4320" w:hanging="360"/>
+      </w:pPr>
+      <w:rPr>
+        <w:rFonts w:ascii="Wingdings" w:hAnsi="Wingdings" w:hint="default"/>
+        <w:sz w:val="20"/>
+      </w:rPr>
+    </w:lvl>
+    <w:lvl w:ilvl="6" w:tentative="1">
+      <w:start w:val="1"/>
+      <w:numFmt w:val="bullet"/>
+      <w:lvlText w:val=""/>
+      <w:lvlJc w:val="left"/>
+      <w:pPr>
+        <w:tabs>
+          <w:tab w:val="num" w:pos="5040"/>
+        </w:tabs>
+        <w:ind w:left="5040" w:hanging="360"/>
+      </w:pPr>
+      <w:rPr>
+        <w:rFonts w:ascii="Wingdings" w:hAnsi="Wingdings" w:hint="default"/>
+        <w:sz w:val="20"/>
+      </w:rPr>
+    </w:lvl>
+    <w:lvl w:ilvl="7" w:tentative="1">
+      <w:start w:val="1"/>
+      <w:numFmt w:val="bullet"/>
+      <w:lvlText w:val=""/>
+      <w:lvlJc w:val="left"/>
+      <w:pPr>
+        <w:tabs>
+          <w:tab w:val="num" w:pos="5760"/>
+        </w:tabs>
+        <w:ind w:left="5760" w:hanging="360"/>
+      </w:pPr>
+      <w:rPr>
+        <w:rFonts w:ascii="Wingdings" w:hAnsi="Wingdings" w:hint="default"/>
+        <w:sz w:val="20"/>
+      </w:rPr>
+    </w:lvl>
+    <w:lvl w:ilvl="8" w:tentative="1">
+      <w:start w:val="1"/>
+      <w:numFmt w:val="bullet"/>
+      <w:lvlText w:val=""/>
+      <w:lvlJc w:val="left"/>
+      <w:pPr>
+        <w:tabs>
+          <w:tab w:val="num" w:pos="6480"/>
+        </w:tabs>
+        <w:ind w:left="6480" w:hanging="360"/>
+      </w:pPr>
+      <w:rPr>
+        <w:rFonts w:ascii="Wingdings" w:hAnsi="Wingdings" w:hint="default"/>
+        <w:sz w:val="20"/>
+      </w:rPr>
+    </w:lvl>
+  </w:abstractNum>
+  <w:abstractNum w:abstractNumId="11" w15:restartNumberingAfterBreak="0">
     <w:nsid w:val="482C7AD8"/>
     <w:multiLevelType w:val="hybridMultilevel"/>
     <w:tmpl w:val="FF249D64"/>
@@ -5469,7 +6370,7 @@
       </w:rPr>
     </w:lvl>
   </w:abstractNum>
-  <w:abstractNum w:abstractNumId="9" w15:restartNumberingAfterBreak="0">
+  <w:abstractNum w:abstractNumId="12" w15:restartNumberingAfterBreak="0">
     <w:nsid w:val="5FC60629"/>
     <w:multiLevelType w:val="hybridMultilevel"/>
     <w:tmpl w:val="F5403692"/>
@@ -5681,7 +6582,7 @@
       </w:rPr>
     </w:lvl>
   </w:abstractNum>
-  <w:abstractNum w:abstractNumId="10" w15:restartNumberingAfterBreak="0">
+  <w:abstractNum w:abstractNumId="13" w15:restartNumberingAfterBreak="0">
     <w:nsid w:val="6DAB059E"/>
     <w:multiLevelType w:val="hybridMultilevel"/>
     <w:tmpl w:val="4524CD10"/>
@@ -5893,7 +6794,7 @@
       </w:rPr>
     </w:lvl>
   </w:abstractNum>
-  <w:abstractNum w:abstractNumId="11" w15:restartNumberingAfterBreak="0">
+  <w:abstractNum w:abstractNumId="14" w15:restartNumberingAfterBreak="0">
     <w:nsid w:val="778B6546"/>
     <w:multiLevelType w:val="hybridMultilevel"/>
     <w:tmpl w:val="196EF514"/>
@@ -6105,7 +7006,7 @@
       </w:rPr>
     </w:lvl>
   </w:abstractNum>
-  <w:abstractNum w:abstractNumId="12" w15:restartNumberingAfterBreak="0">
+  <w:abstractNum w:abstractNumId="15" w15:restartNumberingAfterBreak="0">
     <w:nsid w:val="7BE41A39"/>
     <w:multiLevelType w:val="hybridMultilevel"/>
     <w:tmpl w:val="868AC358"/>
@@ -6318,43 +7219,52 @@
     </w:lvl>
   </w:abstractNum>
   <w:num w:numId="1" w16cid:durableId="961767735">
-    <w:abstractNumId w:val="5"/>
+    <w:abstractNumId w:val="7"/>
   </w:num>
   <w:num w:numId="2" w16cid:durableId="1501506891">
-    <w:abstractNumId w:val="2"/>
+    <w:abstractNumId w:val="3"/>
   </w:num>
   <w:num w:numId="3" w16cid:durableId="526871543">
-    <w:abstractNumId w:val="10"/>
+    <w:abstractNumId w:val="13"/>
   </w:num>
   <w:num w:numId="4" w16cid:durableId="399988990">
+    <w:abstractNumId w:val="11"/>
+  </w:num>
+  <w:num w:numId="5" w16cid:durableId="638267001">
     <w:abstractNumId w:val="8"/>
   </w:num>
-  <w:num w:numId="5" w16cid:durableId="638267001">
-    <w:abstractNumId w:val="6"/>
-  </w:num>
   <w:num w:numId="6" w16cid:durableId="1928613602">
-    <w:abstractNumId w:val="9"/>
+    <w:abstractNumId w:val="12"/>
   </w:num>
   <w:num w:numId="7" w16cid:durableId="1502042326">
     <w:abstractNumId w:val="0"/>
   </w:num>
   <w:num w:numId="8" w16cid:durableId="2028094463">
-    <w:abstractNumId w:val="12"/>
+    <w:abstractNumId w:val="15"/>
   </w:num>
   <w:num w:numId="9" w16cid:durableId="2131898055">
-    <w:abstractNumId w:val="3"/>
+    <w:abstractNumId w:val="4"/>
   </w:num>
   <w:num w:numId="10" w16cid:durableId="1416589563">
-    <w:abstractNumId w:val="11"/>
+    <w:abstractNumId w:val="14"/>
   </w:num>
   <w:num w:numId="11" w16cid:durableId="1909685592">
-    <w:abstractNumId w:val="4"/>
+    <w:abstractNumId w:val="5"/>
   </w:num>
   <w:num w:numId="12" w16cid:durableId="537549960">
-    <w:abstractNumId w:val="7"/>
+    <w:abstractNumId w:val="9"/>
   </w:num>
   <w:num w:numId="13" w16cid:durableId="1809544740">
     <w:abstractNumId w:val="1"/>
+  </w:num>
+  <w:num w:numId="14" w16cid:durableId="2130854135">
+    <w:abstractNumId w:val="10"/>
+  </w:num>
+  <w:num w:numId="15" w16cid:durableId="2147357475">
+    <w:abstractNumId w:val="2"/>
+  </w:num>
+  <w:num w:numId="16" w16cid:durableId="2121366878">
+    <w:abstractNumId w:val="6"/>
   </w:num>
 </w:numbering>
 </file>
@@ -6769,10 +7679,10 @@
       <w:sz w:val="20"/>
     </w:rPr>
   </w:style>
-  <w:style w:type="paragraph" w:styleId="Ttulo1">
+  <w:style w:type="paragraph" w:styleId="Heading1">
     <w:name w:val="heading 1"/>
     <w:next w:val="Normal"/>
-    <w:link w:val="Ttulo1Car"/>
+    <w:link w:val="Heading1Char"/>
     <w:uiPriority w:val="9"/>
     <w:qFormat/>
     <w:pPr>
@@ -6789,10 +7699,10 @@
       <w:sz w:val="20"/>
     </w:rPr>
   </w:style>
-  <w:style w:type="paragraph" w:styleId="Ttulo2">
+  <w:style w:type="paragraph" w:styleId="Heading2">
     <w:name w:val="heading 2"/>
     <w:next w:val="Normal"/>
-    <w:link w:val="Ttulo2Car"/>
+    <w:link w:val="Heading2Char"/>
     <w:uiPriority w:val="9"/>
     <w:unhideWhenUsed/>
     <w:qFormat/>
@@ -6810,13 +7720,12 @@
       <w:sz w:val="16"/>
     </w:rPr>
   </w:style>
-  <w:style w:type="character" w:default="1" w:styleId="Fuentedeprrafopredeter">
+  <w:style w:type="character" w:default="1" w:styleId="DefaultParagraphFont">
     <w:name w:val="Default Paragraph Font"/>
     <w:uiPriority w:val="1"/>
-    <w:semiHidden/>
     <w:unhideWhenUsed/>
   </w:style>
-  <w:style w:type="table" w:default="1" w:styleId="Tablanormal">
+  <w:style w:type="table" w:default="1" w:styleId="TableNormal">
     <w:name w:val="Normal Table"/>
     <w:uiPriority w:val="99"/>
     <w:semiHidden/>
@@ -6831,15 +7740,15 @@
       </w:tblCellMar>
     </w:tblPr>
   </w:style>
-  <w:style w:type="numbering" w:default="1" w:styleId="Sinlista">
+  <w:style w:type="numbering" w:default="1" w:styleId="NoList">
     <w:name w:val="No List"/>
     <w:uiPriority w:val="99"/>
     <w:semiHidden/>
     <w:unhideWhenUsed/>
   </w:style>
-  <w:style w:type="character" w:customStyle="1" w:styleId="Ttulo2Car">
-    <w:name w:val="Título 2 Car"/>
-    <w:link w:val="Ttulo2"/>
+  <w:style w:type="character" w:customStyle="1" w:styleId="Heading2Char">
+    <w:name w:val="Heading 2 Char"/>
+    <w:link w:val="Heading2"/>
     <w:rPr>
       <w:rFonts w:ascii="DejaVu Sans" w:eastAsia="DejaVu Sans" w:hAnsi="DejaVu Sans" w:cs="DejaVu Sans"/>
       <w:b/>
@@ -6847,9 +7756,9 @@
       <w:sz w:val="16"/>
     </w:rPr>
   </w:style>
-  <w:style w:type="character" w:customStyle="1" w:styleId="Ttulo1Car">
-    <w:name w:val="Título 1 Car"/>
-    <w:link w:val="Ttulo1"/>
+  <w:style w:type="character" w:customStyle="1" w:styleId="Heading1Char">
+    <w:name w:val="Heading 1 Char"/>
+    <w:link w:val="Heading1"/>
     <w:rPr>
       <w:rFonts w:ascii="DejaVu Sans" w:eastAsia="DejaVu Sans" w:hAnsi="DejaVu Sans" w:cs="DejaVu Sans"/>
       <w:b/>
@@ -6857,7 +7766,7 @@
       <w:sz w:val="20"/>
     </w:rPr>
   </w:style>
-  <w:style w:type="paragraph" w:styleId="Prrafodelista">
+  <w:style w:type="paragraph" w:styleId="ListParagraph">
     <w:name w:val="List Paragraph"/>
     <w:basedOn w:val="Normal"/>
     <w:uiPriority w:val="34"/>
